--- a/Deliverable-2/InspectionDefectListsAndSummaryReport/Inspection Defect List-Manik Hossain.docx
+++ b/Deliverable-2/InspectionDefectListsAndSummaryReport/Inspection Defect List-Manik Hossain.docx
@@ -18,888 +18,2019 @@
         <w:t>Inspection Defect and Inconsistency List</w:t>
       </w:r>
     </w:p>
-    <w:p/>
     <w:p>
+      <w:pPr>
+        <w:spacing w:line="240" w:lineRule="auto"/>
+        <w:rPr>
+          <w:rFonts w:ascii="Times New Roman" w:eastAsia="Times New Roman" w:hAnsi="Times New Roman" w:cs="Times New Roman"/>
+          <w:color w:val="000000"/>
+          <w:sz w:val="24"/>
+          <w:szCs w:val="24"/>
+          <w:lang w:val="en-CA" w:eastAsia="en-US"/>
+        </w:rPr>
+      </w:pPr>
       <w:r>
+        <w:rPr>
+          <w:rFonts w:ascii="Times New Roman" w:eastAsia="Times New Roman" w:hAnsi="Times New Roman" w:cs="Times New Roman"/>
+          <w:color w:val="000000"/>
+          <w:sz w:val="24"/>
+          <w:szCs w:val="24"/>
+          <w:lang w:val="en-CA" w:eastAsia="en-US"/>
+        </w:rPr>
         <w:t xml:space="preserve">Project: </w:t>
       </w:r>
       <w:r>
         <w:rPr>
+          <w:rFonts w:ascii="Times New Roman" w:eastAsia="Times New Roman" w:hAnsi="Times New Roman" w:cs="Times New Roman"/>
           <w:b/>
+          <w:bCs/>
+          <w:color w:val="000000"/>
+          <w:sz w:val="24"/>
+          <w:szCs w:val="24"/>
+          <w:lang w:val="en-CA" w:eastAsia="en-US"/>
         </w:rPr>
         <w:t>Smart Home+</w:t>
       </w:r>
       <w:r>
+        <w:rPr>
+          <w:rFonts w:ascii="Times New Roman" w:eastAsia="Times New Roman" w:hAnsi="Times New Roman" w:cs="Times New Roman"/>
+          <w:color w:val="000000"/>
+          <w:sz w:val="24"/>
+          <w:szCs w:val="24"/>
+          <w:lang w:val="en-CA" w:eastAsia="en-US"/>
+        </w:rPr>
         <w:tab/>
       </w:r>
       <w:r>
+        <w:rPr>
+          <w:rFonts w:ascii="Times New Roman" w:eastAsia="Times New Roman" w:hAnsi="Times New Roman" w:cs="Times New Roman"/>
+          <w:color w:val="000000"/>
+          <w:sz w:val="24"/>
+          <w:szCs w:val="24"/>
+          <w:lang w:val="en-CA" w:eastAsia="en-US"/>
+        </w:rPr>
         <w:tab/>
       </w:r>
       <w:r>
+        <w:rPr>
+          <w:rFonts w:ascii="Times New Roman" w:eastAsia="Times New Roman" w:hAnsi="Times New Roman" w:cs="Times New Roman"/>
+          <w:color w:val="000000"/>
+          <w:sz w:val="24"/>
+          <w:szCs w:val="24"/>
+          <w:lang w:val="en-CA" w:eastAsia="en-US"/>
+        </w:rPr>
         <w:tab/>
         <w:t xml:space="preserve">Inspector: </w:t>
       </w:r>
       <w:proofErr w:type="spellStart"/>
       <w:r>
         <w:rPr>
+          <w:rFonts w:ascii="Times New Roman" w:eastAsia="Times New Roman" w:hAnsi="Times New Roman" w:cs="Times New Roman"/>
           <w:b/>
+          <w:bCs/>
+          <w:color w:val="000000"/>
+          <w:sz w:val="24"/>
+          <w:szCs w:val="24"/>
+          <w:lang w:val="en-CA" w:eastAsia="en-US"/>
         </w:rPr>
         <w:t>Manik</w:t>
       </w:r>
       <w:proofErr w:type="spellEnd"/>
       <w:r>
         <w:rPr>
+          <w:rFonts w:ascii="Times New Roman" w:eastAsia="Times New Roman" w:hAnsi="Times New Roman" w:cs="Times New Roman"/>
           <w:b/>
+          <w:bCs/>
+          <w:color w:val="000000"/>
+          <w:sz w:val="24"/>
+          <w:szCs w:val="24"/>
+          <w:lang w:val="en-CA" w:eastAsia="en-US"/>
         </w:rPr>
         <w:t xml:space="preserve"> Hossain</w:t>
       </w:r>
     </w:p>
-    <w:p/>
     <w:p>
+      <w:pPr>
+        <w:spacing w:line="240" w:lineRule="auto"/>
+        <w:rPr>
+          <w:rFonts w:ascii="Times New Roman" w:eastAsia="Times New Roman" w:hAnsi="Times New Roman" w:cs="Times New Roman"/>
+          <w:color w:val="000000"/>
+          <w:sz w:val="24"/>
+          <w:szCs w:val="24"/>
+          <w:lang w:val="en-CA" w:eastAsia="en-US"/>
+        </w:rPr>
+      </w:pPr>
+    </w:p>
+    <w:p>
+      <w:pPr>
+        <w:spacing w:line="240" w:lineRule="auto"/>
+        <w:rPr>
+          <w:rFonts w:ascii="Times New Roman" w:eastAsia="Times New Roman" w:hAnsi="Times New Roman" w:cs="Times New Roman"/>
+          <w:color w:val="000000"/>
+          <w:sz w:val="24"/>
+          <w:szCs w:val="24"/>
+          <w:lang w:val="en-CA" w:eastAsia="en-US"/>
+        </w:rPr>
+      </w:pPr>
       <w:r>
-        <w:t>Time spent by Inspector</w:t>
+        <w:rPr>
+          <w:rFonts w:ascii="Times New Roman" w:eastAsia="Times New Roman" w:hAnsi="Times New Roman" w:cs="Times New Roman"/>
+          <w:color w:val="000000"/>
+          <w:sz w:val="24"/>
+          <w:szCs w:val="24"/>
+          <w:lang w:val="en-CA" w:eastAsia="en-US"/>
+        </w:rPr>
+        <w:t>Time spent by Inspector : </w:t>
       </w:r>
       <w:r>
-        <w:t xml:space="preserve"> : </w:t>
+        <w:rPr>
+          <w:rFonts w:ascii="Times New Roman" w:eastAsia="Times New Roman" w:hAnsi="Times New Roman" w:cs="Times New Roman"/>
+          <w:color w:val="000000"/>
+          <w:sz w:val="24"/>
+          <w:szCs w:val="24"/>
+          <w:lang w:val="en-CA" w:eastAsia="en-US"/>
+        </w:rPr>
+        <w:t>8</w:t>
       </w:r>
       <w:bookmarkStart w:id="0" w:name="_GoBack"/>
       <w:bookmarkEnd w:id="0"/>
-    </w:p>
-    <w:p/>
-    <w:p/>
-    <w:tbl>
-      <w:tblPr>
-        <w:tblStyle w:val="MediumGrid2-Accent4"/>
-        <w:tblW w:w="9360" w:type="dxa"/>
-        <w:tblBorders>
-          <w:top w:val="single" w:sz="4" w:space="0" w:color="auto"/>
-          <w:left w:val="single" w:sz="4" w:space="0" w:color="auto"/>
-          <w:bottom w:val="single" w:sz="4" w:space="0" w:color="auto"/>
-          <w:right w:val="single" w:sz="4" w:space="0" w:color="auto"/>
-          <w:insideH w:val="single" w:sz="4" w:space="0" w:color="auto"/>
-          <w:insideV w:val="single" w:sz="4" w:space="0" w:color="auto"/>
-        </w:tblBorders>
-        <w:tblLayout w:type="fixed"/>
-        <w:tblLook w:val="0600" w:firstRow="0" w:lastRow="0" w:firstColumn="0" w:lastColumn="0" w:noHBand="1" w:noVBand="1"/>
-      </w:tblPr>
-      <w:tblGrid>
-        <w:gridCol w:w="570"/>
-        <w:gridCol w:w="2280"/>
-        <w:gridCol w:w="1830"/>
-        <w:gridCol w:w="1170"/>
-        <w:gridCol w:w="1170"/>
-        <w:gridCol w:w="1170"/>
-        <w:gridCol w:w="1170"/>
-      </w:tblGrid>
-      <w:tr>
-        <w:tc>
-          <w:tcPr>
-            <w:tcW w:w="570" w:type="dxa"/>
-          </w:tcPr>
-          <w:p>
-            <w:r>
-              <w:t>Defect #</w:t>
-            </w:r>
-          </w:p>
-        </w:tc>
-        <w:tc>
-          <w:tcPr>
-            <w:tcW w:w="2280" w:type="dxa"/>
-          </w:tcPr>
-          <w:p>
-            <w:pPr>
-              <w:widowControl w:val="0"/>
-              <w:pBdr>
-                <w:top w:val="nil"/>
-                <w:left w:val="nil"/>
-                <w:bottom w:val="nil"/>
-                <w:right w:val="nil"/>
-                <w:between w:val="nil"/>
-              </w:pBdr>
-            </w:pPr>
-            <w:r>
-              <w:t>Location</w:t>
-            </w:r>
-          </w:p>
-        </w:tc>
-        <w:tc>
-          <w:tcPr>
-            <w:tcW w:w="1830" w:type="dxa"/>
-          </w:tcPr>
-          <w:p>
-            <w:pPr>
-              <w:widowControl w:val="0"/>
-              <w:pBdr>
-                <w:top w:val="nil"/>
-                <w:left w:val="nil"/>
-                <w:bottom w:val="nil"/>
-                <w:right w:val="nil"/>
-                <w:between w:val="nil"/>
-              </w:pBdr>
-            </w:pPr>
-            <w:r>
-              <w:t>Defect/inconsistency type</w:t>
-            </w:r>
-          </w:p>
-        </w:tc>
-        <w:tc>
-          <w:tcPr>
-            <w:tcW w:w="1170" w:type="dxa"/>
-          </w:tcPr>
-          <w:p>
-            <w:pPr>
-              <w:widowControl w:val="0"/>
-            </w:pPr>
-            <w:r>
-              <w:t>Classification</w:t>
-            </w:r>
-          </w:p>
-        </w:tc>
-        <w:tc>
-          <w:tcPr>
-            <w:tcW w:w="1170" w:type="dxa"/>
-          </w:tcPr>
-          <w:p>
-            <w:pPr>
-              <w:widowControl w:val="0"/>
-              <w:pBdr>
-                <w:top w:val="nil"/>
-                <w:left w:val="nil"/>
-                <w:bottom w:val="nil"/>
-                <w:right w:val="nil"/>
-                <w:between w:val="nil"/>
-              </w:pBdr>
-            </w:pPr>
-            <w:r>
-              <w:t>Author</w:t>
-            </w:r>
-          </w:p>
-        </w:tc>
-        <w:tc>
-          <w:tcPr>
-            <w:tcW w:w="1170" w:type="dxa"/>
-          </w:tcPr>
-          <w:p>
-            <w:pPr>
-              <w:widowControl w:val="0"/>
-              <w:pBdr>
-                <w:top w:val="nil"/>
-                <w:left w:val="nil"/>
-                <w:bottom w:val="nil"/>
-                <w:right w:val="nil"/>
-                <w:between w:val="nil"/>
-              </w:pBdr>
-            </w:pPr>
-            <w:r>
-              <w:t>Status</w:t>
-            </w:r>
-          </w:p>
-        </w:tc>
-        <w:tc>
-          <w:tcPr>
-            <w:tcW w:w="1170" w:type="dxa"/>
-          </w:tcPr>
-          <w:p>
-            <w:pPr>
-              <w:widowControl w:val="0"/>
-              <w:pBdr>
-                <w:top w:val="nil"/>
-                <w:left w:val="nil"/>
-                <w:bottom w:val="nil"/>
-                <w:right w:val="nil"/>
-                <w:between w:val="nil"/>
-              </w:pBdr>
-            </w:pPr>
-            <w:r>
-              <w:t>Date corrected</w:t>
-            </w:r>
-          </w:p>
-        </w:tc>
-      </w:tr>
-      <w:tr>
-        <w:tc>
-          <w:tcPr>
-            <w:tcW w:w="570" w:type="dxa"/>
-          </w:tcPr>
-          <w:p>
-            <w:pPr>
-              <w:widowControl w:val="0"/>
-              <w:pBdr>
-                <w:top w:val="nil"/>
-                <w:left w:val="nil"/>
-                <w:bottom w:val="nil"/>
-                <w:right w:val="nil"/>
-                <w:between w:val="nil"/>
-              </w:pBdr>
-            </w:pPr>
-            <w:r>
-              <w:t>1</w:t>
-            </w:r>
-          </w:p>
-        </w:tc>
-        <w:tc>
-          <w:tcPr>
-            <w:tcW w:w="2280" w:type="dxa"/>
-          </w:tcPr>
-          <w:p>
-            <w:pPr>
-              <w:widowControl w:val="0"/>
-              <w:pBdr>
-                <w:top w:val="nil"/>
-                <w:left w:val="nil"/>
-                <w:bottom w:val="nil"/>
-                <w:right w:val="nil"/>
-                <w:between w:val="nil"/>
-              </w:pBdr>
-            </w:pPr>
-            <w:r>
-              <w:t>Product Perspective – Usage of term IOT without providing any prior explanation /reference to it.</w:t>
-            </w:r>
-          </w:p>
-        </w:tc>
-        <w:tc>
-          <w:tcPr>
-            <w:tcW w:w="1830" w:type="dxa"/>
-          </w:tcPr>
-          <w:p>
-            <w:pPr>
-              <w:widowControl w:val="0"/>
-              <w:pBdr>
-                <w:top w:val="nil"/>
-                <w:left w:val="nil"/>
-                <w:bottom w:val="nil"/>
-                <w:right w:val="nil"/>
-                <w:between w:val="nil"/>
-              </w:pBdr>
-            </w:pPr>
-            <w:r>
-              <w:t>Forward Reference</w:t>
-            </w:r>
-          </w:p>
-        </w:tc>
-        <w:tc>
-          <w:tcPr>
-            <w:tcW w:w="1170" w:type="dxa"/>
-          </w:tcPr>
-          <w:p>
-            <w:pPr>
-              <w:widowControl w:val="0"/>
-              <w:pBdr>
-                <w:top w:val="nil"/>
-                <w:left w:val="nil"/>
-                <w:bottom w:val="nil"/>
-                <w:right w:val="nil"/>
-                <w:between w:val="nil"/>
-              </w:pBdr>
-            </w:pPr>
-            <w:r>
-              <w:t>Minor</w:t>
-            </w:r>
-          </w:p>
-        </w:tc>
-        <w:tc>
-          <w:tcPr>
-            <w:tcW w:w="1170" w:type="dxa"/>
-          </w:tcPr>
-          <w:p>
-            <w:pPr>
-              <w:widowControl w:val="0"/>
-              <w:pBdr>
-                <w:top w:val="nil"/>
-                <w:left w:val="nil"/>
-                <w:bottom w:val="nil"/>
-                <w:right w:val="nil"/>
-                <w:between w:val="nil"/>
-              </w:pBdr>
-            </w:pPr>
-          </w:p>
-        </w:tc>
-        <w:tc>
-          <w:tcPr>
-            <w:tcW w:w="1170" w:type="dxa"/>
-          </w:tcPr>
-          <w:p>
-            <w:pPr>
-              <w:widowControl w:val="0"/>
-              <w:pBdr>
-                <w:top w:val="nil"/>
-                <w:left w:val="nil"/>
-                <w:bottom w:val="nil"/>
-                <w:right w:val="nil"/>
-                <w:between w:val="nil"/>
-              </w:pBdr>
-            </w:pPr>
-            <w:r>
-              <w:t>Open</w:t>
-            </w:r>
-          </w:p>
-        </w:tc>
-        <w:tc>
-          <w:tcPr>
-            <w:tcW w:w="1170" w:type="dxa"/>
-          </w:tcPr>
-          <w:p>
-            <w:pPr>
-              <w:widowControl w:val="0"/>
-              <w:pBdr>
-                <w:top w:val="nil"/>
-                <w:left w:val="nil"/>
-                <w:bottom w:val="nil"/>
-                <w:right w:val="nil"/>
-                <w:between w:val="nil"/>
-              </w:pBdr>
-            </w:pPr>
-          </w:p>
-        </w:tc>
-      </w:tr>
-      <w:tr>
-        <w:tc>
-          <w:tcPr>
-            <w:tcW w:w="570" w:type="dxa"/>
-          </w:tcPr>
-          <w:p>
-            <w:pPr>
-              <w:widowControl w:val="0"/>
-              <w:pBdr>
-                <w:top w:val="nil"/>
-                <w:left w:val="nil"/>
-                <w:bottom w:val="nil"/>
-                <w:right w:val="nil"/>
-                <w:between w:val="nil"/>
-              </w:pBdr>
-            </w:pPr>
-            <w:r>
-              <w:t>2</w:t>
-            </w:r>
-          </w:p>
-        </w:tc>
-        <w:tc>
-          <w:tcPr>
-            <w:tcW w:w="2280" w:type="dxa"/>
-          </w:tcPr>
-          <w:p>
-            <w:pPr>
-              <w:widowControl w:val="0"/>
-              <w:pBdr>
-                <w:top w:val="nil"/>
-                <w:left w:val="nil"/>
-                <w:bottom w:val="nil"/>
-                <w:right w:val="nil"/>
-                <w:between w:val="nil"/>
-              </w:pBdr>
-            </w:pPr>
-            <w:r>
-              <w:t>Needs and Features – Security Measures</w:t>
-            </w:r>
-            <w:r>
-              <w:t xml:space="preserve"> - </w:t>
-            </w:r>
-            <w:r>
-              <w:t>Home Alarms</w:t>
-            </w:r>
-            <w:r>
-              <w:t xml:space="preserve"> – Stating just a device name is not enough to define it as a feature and its purpose.</w:t>
-            </w:r>
-          </w:p>
-        </w:tc>
-        <w:tc>
-          <w:tcPr>
-            <w:tcW w:w="1830" w:type="dxa"/>
-          </w:tcPr>
-          <w:p>
-            <w:pPr>
-              <w:widowControl w:val="0"/>
-              <w:pBdr>
-                <w:top w:val="nil"/>
-                <w:left w:val="nil"/>
-                <w:bottom w:val="nil"/>
-                <w:right w:val="nil"/>
-                <w:between w:val="nil"/>
-              </w:pBdr>
-            </w:pPr>
-            <w:r>
-              <w:t>Unintelligibility</w:t>
-            </w:r>
-          </w:p>
-        </w:tc>
-        <w:tc>
-          <w:tcPr>
-            <w:tcW w:w="1170" w:type="dxa"/>
-          </w:tcPr>
-          <w:p>
-            <w:pPr>
-              <w:widowControl w:val="0"/>
-              <w:pBdr>
-                <w:top w:val="nil"/>
-                <w:left w:val="nil"/>
-                <w:bottom w:val="nil"/>
-                <w:right w:val="nil"/>
-                <w:between w:val="nil"/>
-              </w:pBdr>
-            </w:pPr>
-            <w:r>
-              <w:t>Major</w:t>
-            </w:r>
-          </w:p>
-        </w:tc>
-        <w:tc>
-          <w:tcPr>
-            <w:tcW w:w="1170" w:type="dxa"/>
-          </w:tcPr>
-          <w:p>
-            <w:pPr>
-              <w:widowControl w:val="0"/>
-              <w:pBdr>
-                <w:top w:val="nil"/>
-                <w:left w:val="nil"/>
-                <w:bottom w:val="nil"/>
-                <w:right w:val="nil"/>
-                <w:between w:val="nil"/>
-              </w:pBdr>
-            </w:pPr>
-          </w:p>
-        </w:tc>
-        <w:tc>
-          <w:tcPr>
-            <w:tcW w:w="1170" w:type="dxa"/>
-          </w:tcPr>
-          <w:p>
-            <w:pPr>
-              <w:widowControl w:val="0"/>
-              <w:pBdr>
-                <w:top w:val="nil"/>
-                <w:left w:val="nil"/>
-                <w:bottom w:val="nil"/>
-                <w:right w:val="nil"/>
-                <w:between w:val="nil"/>
-              </w:pBdr>
-            </w:pPr>
-            <w:r>
-              <w:t>Open</w:t>
-            </w:r>
-          </w:p>
-        </w:tc>
-        <w:tc>
-          <w:tcPr>
-            <w:tcW w:w="1170" w:type="dxa"/>
-          </w:tcPr>
-          <w:p>
-            <w:pPr>
-              <w:widowControl w:val="0"/>
-              <w:pBdr>
-                <w:top w:val="nil"/>
-                <w:left w:val="nil"/>
-                <w:bottom w:val="nil"/>
-                <w:right w:val="nil"/>
-                <w:between w:val="nil"/>
-              </w:pBdr>
-            </w:pPr>
-          </w:p>
-        </w:tc>
-      </w:tr>
-      <w:tr>
-        <w:tc>
-          <w:tcPr>
-            <w:tcW w:w="570" w:type="dxa"/>
-          </w:tcPr>
-          <w:p>
-            <w:pPr>
-              <w:widowControl w:val="0"/>
-              <w:pBdr>
-                <w:top w:val="nil"/>
-                <w:left w:val="nil"/>
-                <w:bottom w:val="nil"/>
-                <w:right w:val="nil"/>
-                <w:between w:val="nil"/>
-              </w:pBdr>
-            </w:pPr>
-            <w:r>
-              <w:t>3</w:t>
-            </w:r>
-          </w:p>
-        </w:tc>
-        <w:tc>
-          <w:tcPr>
-            <w:tcW w:w="2280" w:type="dxa"/>
-          </w:tcPr>
-          <w:p>
-            <w:pPr>
-              <w:widowControl w:val="0"/>
-              <w:pBdr>
-                <w:top w:val="nil"/>
-                <w:left w:val="nil"/>
-                <w:bottom w:val="nil"/>
-                <w:right w:val="nil"/>
-                <w:between w:val="nil"/>
-              </w:pBdr>
-            </w:pPr>
-            <w:r>
-              <w:t xml:space="preserve">Needs and Features – </w:t>
-            </w:r>
-            <w:r>
-              <w:t>User Mode of Operation</w:t>
-            </w:r>
-            <w:r>
-              <w:t xml:space="preserve"> – In Multi User Mode User 1 </w:t>
-            </w:r>
-            <w:r>
-              <w:t>sends</w:t>
-            </w:r>
-            <w:r>
-              <w:t xml:space="preserve"> </w:t>
-            </w:r>
-            <w:proofErr w:type="spellStart"/>
-            <w:r>
-              <w:t>cmd</w:t>
-            </w:r>
-            <w:proofErr w:type="spellEnd"/>
-            <w:r>
-              <w:t xml:space="preserve"> to lower room temperature using AC while </w:t>
-            </w:r>
-            <w:r>
-              <w:t>User2 send</w:t>
-            </w:r>
-            <w:r>
-              <w:t>s</w:t>
-            </w:r>
-            <w:r>
-              <w:t xml:space="preserve"> </w:t>
-            </w:r>
-            <w:proofErr w:type="spellStart"/>
-            <w:r>
-              <w:t>cmd</w:t>
-            </w:r>
-            <w:proofErr w:type="spellEnd"/>
-            <w:r>
-              <w:t xml:space="preserve"> to open the windows</w:t>
-            </w:r>
-            <w:r>
-              <w:t xml:space="preserve"> on a sunny day</w:t>
-            </w:r>
-            <w:r>
-              <w:t>.</w:t>
-            </w:r>
-          </w:p>
-        </w:tc>
-        <w:tc>
-          <w:tcPr>
-            <w:tcW w:w="1830" w:type="dxa"/>
-          </w:tcPr>
-          <w:p>
-            <w:pPr>
-              <w:widowControl w:val="0"/>
-              <w:pBdr>
-                <w:top w:val="nil"/>
-                <w:left w:val="nil"/>
-                <w:bottom w:val="nil"/>
-                <w:right w:val="nil"/>
-                <w:between w:val="nil"/>
-              </w:pBdr>
-            </w:pPr>
-            <w:r>
-              <w:t>Strong</w:t>
-            </w:r>
-            <w:r>
-              <w:t xml:space="preserve"> Conflict</w:t>
-            </w:r>
-          </w:p>
-        </w:tc>
-        <w:tc>
-          <w:tcPr>
-            <w:tcW w:w="1170" w:type="dxa"/>
-          </w:tcPr>
-          <w:p>
-            <w:pPr>
-              <w:widowControl w:val="0"/>
-              <w:pBdr>
-                <w:top w:val="nil"/>
-                <w:left w:val="nil"/>
-                <w:bottom w:val="nil"/>
-                <w:right w:val="nil"/>
-                <w:between w:val="nil"/>
-              </w:pBdr>
-            </w:pPr>
-            <w:r>
-              <w:t>Major</w:t>
-            </w:r>
-          </w:p>
-        </w:tc>
-        <w:tc>
-          <w:tcPr>
-            <w:tcW w:w="1170" w:type="dxa"/>
-          </w:tcPr>
-          <w:p>
-            <w:pPr>
-              <w:widowControl w:val="0"/>
-              <w:pBdr>
-                <w:top w:val="nil"/>
-                <w:left w:val="nil"/>
-                <w:bottom w:val="nil"/>
-                <w:right w:val="nil"/>
-                <w:between w:val="nil"/>
-              </w:pBdr>
-            </w:pPr>
-          </w:p>
-        </w:tc>
-        <w:tc>
-          <w:tcPr>
-            <w:tcW w:w="1170" w:type="dxa"/>
-          </w:tcPr>
-          <w:p>
-            <w:pPr>
-              <w:widowControl w:val="0"/>
-              <w:pBdr>
-                <w:top w:val="nil"/>
-                <w:left w:val="nil"/>
-                <w:bottom w:val="nil"/>
-                <w:right w:val="nil"/>
-                <w:between w:val="nil"/>
-              </w:pBdr>
-            </w:pPr>
-            <w:r>
-              <w:t>Open</w:t>
-            </w:r>
-          </w:p>
-        </w:tc>
-        <w:tc>
-          <w:tcPr>
-            <w:tcW w:w="1170" w:type="dxa"/>
-          </w:tcPr>
-          <w:p>
-            <w:pPr>
-              <w:widowControl w:val="0"/>
-              <w:pBdr>
-                <w:top w:val="nil"/>
-                <w:left w:val="nil"/>
-                <w:bottom w:val="nil"/>
-                <w:right w:val="nil"/>
-                <w:between w:val="nil"/>
-              </w:pBdr>
-            </w:pPr>
-          </w:p>
-        </w:tc>
-      </w:tr>
-      <w:tr>
-        <w:tc>
-          <w:tcPr>
-            <w:tcW w:w="570" w:type="dxa"/>
-          </w:tcPr>
-          <w:p>
-            <w:pPr>
-              <w:widowControl w:val="0"/>
-              <w:pBdr>
-                <w:top w:val="nil"/>
-                <w:left w:val="nil"/>
-                <w:bottom w:val="nil"/>
-                <w:right w:val="nil"/>
-                <w:between w:val="nil"/>
-              </w:pBdr>
-            </w:pPr>
-            <w:r>
-              <w:t>4</w:t>
-            </w:r>
-          </w:p>
-        </w:tc>
-        <w:tc>
-          <w:tcPr>
-            <w:tcW w:w="2280" w:type="dxa"/>
-          </w:tcPr>
-          <w:p>
-            <w:pPr>
-              <w:widowControl w:val="0"/>
-              <w:pBdr>
-                <w:top w:val="nil"/>
-                <w:left w:val="nil"/>
-                <w:bottom w:val="nil"/>
-                <w:right w:val="nil"/>
-                <w:between w:val="nil"/>
-              </w:pBdr>
-            </w:pPr>
-            <w:r>
-              <w:t xml:space="preserve">Needs and Features – </w:t>
-            </w:r>
-            <w:r>
-              <w:t>Emergency Detection</w:t>
-            </w:r>
-            <w:r>
-              <w:t xml:space="preserve"> System detects a fire emergency and User Sends command to close windows and doors</w:t>
-            </w:r>
-          </w:p>
-        </w:tc>
-        <w:tc>
-          <w:tcPr>
-            <w:tcW w:w="1830" w:type="dxa"/>
-          </w:tcPr>
-          <w:p>
-            <w:pPr>
-              <w:widowControl w:val="0"/>
-              <w:pBdr>
-                <w:top w:val="nil"/>
-                <w:left w:val="nil"/>
-                <w:bottom w:val="nil"/>
-                <w:right w:val="nil"/>
-                <w:between w:val="nil"/>
-              </w:pBdr>
-            </w:pPr>
-            <w:r>
-              <w:t>Strong Conflict</w:t>
-            </w:r>
-          </w:p>
-        </w:tc>
-        <w:tc>
-          <w:tcPr>
-            <w:tcW w:w="1170" w:type="dxa"/>
-          </w:tcPr>
-          <w:p>
-            <w:pPr>
-              <w:widowControl w:val="0"/>
-              <w:pBdr>
-                <w:top w:val="nil"/>
-                <w:left w:val="nil"/>
-                <w:bottom w:val="nil"/>
-                <w:right w:val="nil"/>
-                <w:between w:val="nil"/>
-              </w:pBdr>
-            </w:pPr>
-            <w:r>
-              <w:t>Major</w:t>
-            </w:r>
-          </w:p>
-        </w:tc>
-        <w:tc>
-          <w:tcPr>
-            <w:tcW w:w="1170" w:type="dxa"/>
-          </w:tcPr>
-          <w:p>
-            <w:pPr>
-              <w:widowControl w:val="0"/>
-              <w:pBdr>
-                <w:top w:val="nil"/>
-                <w:left w:val="nil"/>
-                <w:bottom w:val="nil"/>
-                <w:right w:val="nil"/>
-                <w:between w:val="nil"/>
-              </w:pBdr>
-            </w:pPr>
-          </w:p>
-        </w:tc>
-        <w:tc>
-          <w:tcPr>
-            <w:tcW w:w="1170" w:type="dxa"/>
-          </w:tcPr>
-          <w:p>
-            <w:pPr>
-              <w:widowControl w:val="0"/>
-              <w:pBdr>
-                <w:top w:val="nil"/>
-                <w:left w:val="nil"/>
-                <w:bottom w:val="nil"/>
-                <w:right w:val="nil"/>
-                <w:between w:val="nil"/>
-              </w:pBdr>
-            </w:pPr>
-            <w:r>
-              <w:t>Open</w:t>
-            </w:r>
-          </w:p>
-        </w:tc>
-        <w:tc>
-          <w:tcPr>
-            <w:tcW w:w="1170" w:type="dxa"/>
-          </w:tcPr>
-          <w:p>
-            <w:pPr>
-              <w:widowControl w:val="0"/>
-              <w:pBdr>
-                <w:top w:val="nil"/>
-                <w:left w:val="nil"/>
-                <w:bottom w:val="nil"/>
-                <w:right w:val="nil"/>
-                <w:between w:val="nil"/>
-              </w:pBdr>
-            </w:pPr>
-          </w:p>
-        </w:tc>
-      </w:tr>
-    </w:tbl>
-    <w:p/>
-    <w:p/>
-    <w:p>
-      <w:pPr>
-        <w:numPr>
-          <w:ilvl w:val="0"/>
-          <w:numId w:val="1"/>
-        </w:numPr>
-      </w:pPr>
       <w:r>
-        <w:t>To be filled by each of team members separately</w:t>
+        <w:rPr>
+          <w:rFonts w:ascii="Times New Roman" w:eastAsia="Times New Roman" w:hAnsi="Times New Roman" w:cs="Times New Roman"/>
+          <w:color w:val="000000"/>
+          <w:sz w:val="24"/>
+          <w:szCs w:val="24"/>
+          <w:lang w:val="en-CA" w:eastAsia="en-US"/>
+        </w:rPr>
+        <w:t>0 Minutes</w:t>
       </w:r>
     </w:p>
     <w:p>
       <w:pPr>
-        <w:numPr>
-          <w:ilvl w:val="0"/>
-          <w:numId w:val="1"/>
-        </w:numPr>
+        <w:spacing w:line="240" w:lineRule="auto"/>
+        <w:rPr>
+          <w:rFonts w:ascii="Times New Roman" w:eastAsia="Times New Roman" w:hAnsi="Times New Roman" w:cs="Times New Roman"/>
+          <w:color w:val="000000"/>
+          <w:sz w:val="24"/>
+          <w:szCs w:val="24"/>
+          <w:lang w:val="en-CA" w:eastAsia="en-US"/>
+        </w:rPr>
       </w:pPr>
-      <w:r>
-        <w:t>Add as many columns as necessary</w:t>
-      </w:r>
     </w:p>
-    <w:p>
-      <w:pPr>
-        <w:numPr>
-          <w:ilvl w:val="0"/>
-          <w:numId w:val="1"/>
-        </w:numPr>
-      </w:pPr>
-      <w:r>
-        <w:t>Classification values: Major/Minor</w:t>
-      </w:r>
-    </w:p>
-    <w:p>
-      <w:pPr>
-        <w:numPr>
-          <w:ilvl w:val="0"/>
-          <w:numId w:val="1"/>
-        </w:numPr>
-      </w:pPr>
-      <w:r>
-        <w:t>Status values: Open/Closed</w:t>
-      </w:r>
-    </w:p>
-    <w:p>
-      <w:pPr>
-        <w:numPr>
-          <w:ilvl w:val="0"/>
-          <w:numId w:val="1"/>
-        </w:numPr>
-      </w:pPr>
-      <w:r>
-        <w:lastRenderedPageBreak/>
-        <w:t xml:space="preserve">Defect type values: </w:t>
-      </w:r>
-      <w:r>
-        <w:rPr>
-          <w:b/>
-        </w:rPr>
-        <w:t>Categories:</w:t>
-      </w:r>
-      <w:r>
-        <w:t xml:space="preserve"> Opacity, Remorse, Noise, Poor modifiability, forward reference, Overspecification, Poor structuring, Unfeasibility, Unintelligibility</w:t>
-      </w:r>
-    </w:p>
-    <w:p>
-      <w:pPr>
-        <w:numPr>
-          <w:ilvl w:val="0"/>
-          <w:numId w:val="1"/>
-        </w:numPr>
-      </w:pPr>
-      <w:r>
-        <w:t>Type of inconsistency : terminology, designation, structure clash; strong, weak conflict</w:t>
-      </w:r>
-    </w:p>
+    <w:tbl>
+      <w:tblPr>
+        <w:tblW w:w="0" w:type="auto"/>
+        <w:tblCellMar>
+          <w:top w:w="15" w:type="dxa"/>
+          <w:left w:w="15" w:type="dxa"/>
+          <w:bottom w:w="15" w:type="dxa"/>
+          <w:right w:w="15" w:type="dxa"/>
+        </w:tblCellMar>
+        <w:tblLook w:val="04A0" w:firstRow="1" w:lastRow="0" w:firstColumn="1" w:lastColumn="0" w:noHBand="0" w:noVBand="1"/>
+      </w:tblPr>
+      <w:tblGrid>
+        <w:gridCol w:w="875"/>
+        <w:gridCol w:w="1675"/>
+        <w:gridCol w:w="2516"/>
+        <w:gridCol w:w="1550"/>
+        <w:gridCol w:w="1021"/>
+        <w:gridCol w:w="817"/>
+        <w:gridCol w:w="1136"/>
+      </w:tblGrid>
+      <w:tr>
+        <w:tc>
+          <w:tcPr>
+            <w:tcW w:w="0" w:type="auto"/>
+            <w:tcBorders>
+              <w:top w:val="single" w:sz="4" w:space="0" w:color="000000"/>
+              <w:left w:val="single" w:sz="4" w:space="0" w:color="000000"/>
+              <w:bottom w:val="single" w:sz="4" w:space="0" w:color="000000"/>
+              <w:right w:val="single" w:sz="4" w:space="0" w:color="000000"/>
+            </w:tcBorders>
+            <w:shd w:val="clear" w:color="auto" w:fill="DFD8E8"/>
+            <w:tcMar>
+              <w:top w:w="0" w:type="dxa"/>
+              <w:left w:w="115" w:type="dxa"/>
+              <w:bottom w:w="0" w:type="dxa"/>
+              <w:right w:w="115" w:type="dxa"/>
+            </w:tcMar>
+            <w:hideMark/>
+          </w:tcPr>
+          <w:p>
+            <w:pPr>
+              <w:spacing w:line="240" w:lineRule="auto"/>
+              <w:rPr>
+                <w:rFonts w:ascii="Times New Roman" w:eastAsia="Times New Roman" w:hAnsi="Times New Roman" w:cs="Times New Roman"/>
+                <w:sz w:val="24"/>
+                <w:szCs w:val="24"/>
+                <w:lang w:val="en-CA" w:eastAsia="en-US"/>
+              </w:rPr>
+            </w:pPr>
+            <w:r>
+              <w:rPr>
+                <w:rFonts w:ascii="Times New Roman" w:eastAsia="Times New Roman" w:hAnsi="Times New Roman" w:cs="Times New Roman"/>
+                <w:color w:val="000000"/>
+                <w:sz w:val="24"/>
+                <w:szCs w:val="24"/>
+                <w:lang w:val="en-CA" w:eastAsia="en-US"/>
+              </w:rPr>
+              <w:t>Defect #</w:t>
+            </w:r>
+          </w:p>
+        </w:tc>
+        <w:tc>
+          <w:tcPr>
+            <w:tcW w:w="0" w:type="auto"/>
+            <w:tcBorders>
+              <w:top w:val="single" w:sz="4" w:space="0" w:color="000000"/>
+              <w:left w:val="single" w:sz="4" w:space="0" w:color="000000"/>
+              <w:bottom w:val="single" w:sz="4" w:space="0" w:color="000000"/>
+              <w:right w:val="single" w:sz="4" w:space="0" w:color="000000"/>
+            </w:tcBorders>
+            <w:shd w:val="clear" w:color="auto" w:fill="DFD8E8"/>
+            <w:tcMar>
+              <w:top w:w="0" w:type="dxa"/>
+              <w:left w:w="115" w:type="dxa"/>
+              <w:bottom w:w="0" w:type="dxa"/>
+              <w:right w:w="115" w:type="dxa"/>
+            </w:tcMar>
+            <w:hideMark/>
+          </w:tcPr>
+          <w:p>
+            <w:pPr>
+              <w:spacing w:line="240" w:lineRule="auto"/>
+              <w:rPr>
+                <w:rFonts w:ascii="Times New Roman" w:eastAsia="Times New Roman" w:hAnsi="Times New Roman" w:cs="Times New Roman"/>
+                <w:sz w:val="24"/>
+                <w:szCs w:val="24"/>
+                <w:lang w:val="en-CA" w:eastAsia="en-US"/>
+              </w:rPr>
+            </w:pPr>
+            <w:r>
+              <w:rPr>
+                <w:rFonts w:ascii="Times New Roman" w:eastAsia="Times New Roman" w:hAnsi="Times New Roman" w:cs="Times New Roman"/>
+                <w:color w:val="000000"/>
+                <w:sz w:val="24"/>
+                <w:szCs w:val="24"/>
+                <w:lang w:val="en-CA" w:eastAsia="en-US"/>
+              </w:rPr>
+              <w:t>Location</w:t>
+            </w:r>
+          </w:p>
+        </w:tc>
+        <w:tc>
+          <w:tcPr>
+            <w:tcW w:w="0" w:type="auto"/>
+            <w:tcBorders>
+              <w:top w:val="single" w:sz="4" w:space="0" w:color="000000"/>
+              <w:left w:val="single" w:sz="4" w:space="0" w:color="000000"/>
+              <w:bottom w:val="single" w:sz="4" w:space="0" w:color="000000"/>
+              <w:right w:val="single" w:sz="4" w:space="0" w:color="000000"/>
+            </w:tcBorders>
+            <w:shd w:val="clear" w:color="auto" w:fill="DFD8E8"/>
+            <w:tcMar>
+              <w:top w:w="0" w:type="dxa"/>
+              <w:left w:w="115" w:type="dxa"/>
+              <w:bottom w:w="0" w:type="dxa"/>
+              <w:right w:w="115" w:type="dxa"/>
+            </w:tcMar>
+            <w:hideMark/>
+          </w:tcPr>
+          <w:p>
+            <w:pPr>
+              <w:spacing w:line="240" w:lineRule="auto"/>
+              <w:rPr>
+                <w:rFonts w:ascii="Times New Roman" w:eastAsia="Times New Roman" w:hAnsi="Times New Roman" w:cs="Times New Roman"/>
+                <w:sz w:val="24"/>
+                <w:szCs w:val="24"/>
+                <w:lang w:val="en-CA" w:eastAsia="en-US"/>
+              </w:rPr>
+            </w:pPr>
+            <w:r>
+              <w:rPr>
+                <w:rFonts w:ascii="Times New Roman" w:eastAsia="Times New Roman" w:hAnsi="Times New Roman" w:cs="Times New Roman"/>
+                <w:color w:val="000000"/>
+                <w:sz w:val="24"/>
+                <w:szCs w:val="24"/>
+                <w:lang w:val="en-CA" w:eastAsia="en-US"/>
+              </w:rPr>
+              <w:t>Defect/inconsistency type</w:t>
+            </w:r>
+          </w:p>
+        </w:tc>
+        <w:tc>
+          <w:tcPr>
+            <w:tcW w:w="0" w:type="auto"/>
+            <w:tcBorders>
+              <w:top w:val="single" w:sz="4" w:space="0" w:color="000000"/>
+              <w:left w:val="single" w:sz="4" w:space="0" w:color="000000"/>
+              <w:bottom w:val="single" w:sz="4" w:space="0" w:color="000000"/>
+              <w:right w:val="single" w:sz="4" w:space="0" w:color="000000"/>
+            </w:tcBorders>
+            <w:shd w:val="clear" w:color="auto" w:fill="DFD8E8"/>
+            <w:tcMar>
+              <w:top w:w="0" w:type="dxa"/>
+              <w:left w:w="115" w:type="dxa"/>
+              <w:bottom w:w="0" w:type="dxa"/>
+              <w:right w:w="115" w:type="dxa"/>
+            </w:tcMar>
+            <w:hideMark/>
+          </w:tcPr>
+          <w:p>
+            <w:pPr>
+              <w:spacing w:line="240" w:lineRule="auto"/>
+              <w:rPr>
+                <w:rFonts w:ascii="Times New Roman" w:eastAsia="Times New Roman" w:hAnsi="Times New Roman" w:cs="Times New Roman"/>
+                <w:sz w:val="24"/>
+                <w:szCs w:val="24"/>
+                <w:lang w:val="en-CA" w:eastAsia="en-US"/>
+              </w:rPr>
+            </w:pPr>
+            <w:r>
+              <w:rPr>
+                <w:rFonts w:ascii="Times New Roman" w:eastAsia="Times New Roman" w:hAnsi="Times New Roman" w:cs="Times New Roman"/>
+                <w:color w:val="000000"/>
+                <w:sz w:val="24"/>
+                <w:szCs w:val="24"/>
+                <w:lang w:val="en-CA" w:eastAsia="en-US"/>
+              </w:rPr>
+              <w:t>Classification</w:t>
+            </w:r>
+          </w:p>
+        </w:tc>
+        <w:tc>
+          <w:tcPr>
+            <w:tcW w:w="0" w:type="auto"/>
+            <w:tcBorders>
+              <w:top w:val="single" w:sz="4" w:space="0" w:color="000000"/>
+              <w:left w:val="single" w:sz="4" w:space="0" w:color="000000"/>
+              <w:bottom w:val="single" w:sz="4" w:space="0" w:color="000000"/>
+              <w:right w:val="single" w:sz="4" w:space="0" w:color="000000"/>
+            </w:tcBorders>
+            <w:shd w:val="clear" w:color="auto" w:fill="DFD8E8"/>
+            <w:tcMar>
+              <w:top w:w="0" w:type="dxa"/>
+              <w:left w:w="115" w:type="dxa"/>
+              <w:bottom w:w="0" w:type="dxa"/>
+              <w:right w:w="115" w:type="dxa"/>
+            </w:tcMar>
+            <w:hideMark/>
+          </w:tcPr>
+          <w:p>
+            <w:pPr>
+              <w:spacing w:line="240" w:lineRule="auto"/>
+              <w:rPr>
+                <w:rFonts w:ascii="Times New Roman" w:eastAsia="Times New Roman" w:hAnsi="Times New Roman" w:cs="Times New Roman"/>
+                <w:sz w:val="24"/>
+                <w:szCs w:val="24"/>
+                <w:lang w:val="en-CA" w:eastAsia="en-US"/>
+              </w:rPr>
+            </w:pPr>
+            <w:r>
+              <w:rPr>
+                <w:rFonts w:ascii="Times New Roman" w:eastAsia="Times New Roman" w:hAnsi="Times New Roman" w:cs="Times New Roman"/>
+                <w:color w:val="000000"/>
+                <w:sz w:val="24"/>
+                <w:szCs w:val="24"/>
+                <w:lang w:val="en-CA" w:eastAsia="en-US"/>
+              </w:rPr>
+              <w:t>Author</w:t>
+            </w:r>
+          </w:p>
+        </w:tc>
+        <w:tc>
+          <w:tcPr>
+            <w:tcW w:w="0" w:type="auto"/>
+            <w:tcBorders>
+              <w:top w:val="single" w:sz="4" w:space="0" w:color="000000"/>
+              <w:left w:val="single" w:sz="4" w:space="0" w:color="000000"/>
+              <w:bottom w:val="single" w:sz="4" w:space="0" w:color="000000"/>
+              <w:right w:val="single" w:sz="4" w:space="0" w:color="000000"/>
+            </w:tcBorders>
+            <w:shd w:val="clear" w:color="auto" w:fill="DFD8E8"/>
+            <w:tcMar>
+              <w:top w:w="0" w:type="dxa"/>
+              <w:left w:w="115" w:type="dxa"/>
+              <w:bottom w:w="0" w:type="dxa"/>
+              <w:right w:w="115" w:type="dxa"/>
+            </w:tcMar>
+            <w:hideMark/>
+          </w:tcPr>
+          <w:p>
+            <w:pPr>
+              <w:spacing w:line="240" w:lineRule="auto"/>
+              <w:rPr>
+                <w:rFonts w:ascii="Times New Roman" w:eastAsia="Times New Roman" w:hAnsi="Times New Roman" w:cs="Times New Roman"/>
+                <w:sz w:val="24"/>
+                <w:szCs w:val="24"/>
+                <w:lang w:val="en-CA" w:eastAsia="en-US"/>
+              </w:rPr>
+            </w:pPr>
+            <w:r>
+              <w:rPr>
+                <w:rFonts w:ascii="Times New Roman" w:eastAsia="Times New Roman" w:hAnsi="Times New Roman" w:cs="Times New Roman"/>
+                <w:color w:val="000000"/>
+                <w:sz w:val="24"/>
+                <w:szCs w:val="24"/>
+                <w:lang w:val="en-CA" w:eastAsia="en-US"/>
+              </w:rPr>
+              <w:t>Status</w:t>
+            </w:r>
+          </w:p>
+        </w:tc>
+        <w:tc>
+          <w:tcPr>
+            <w:tcW w:w="0" w:type="auto"/>
+            <w:tcBorders>
+              <w:top w:val="single" w:sz="4" w:space="0" w:color="000000"/>
+              <w:left w:val="single" w:sz="4" w:space="0" w:color="000000"/>
+              <w:bottom w:val="single" w:sz="4" w:space="0" w:color="000000"/>
+              <w:right w:val="single" w:sz="4" w:space="0" w:color="000000"/>
+            </w:tcBorders>
+            <w:shd w:val="clear" w:color="auto" w:fill="DFD8E8"/>
+            <w:tcMar>
+              <w:top w:w="0" w:type="dxa"/>
+              <w:left w:w="115" w:type="dxa"/>
+              <w:bottom w:w="0" w:type="dxa"/>
+              <w:right w:w="115" w:type="dxa"/>
+            </w:tcMar>
+            <w:hideMark/>
+          </w:tcPr>
+          <w:p>
+            <w:pPr>
+              <w:spacing w:line="240" w:lineRule="auto"/>
+              <w:rPr>
+                <w:rFonts w:ascii="Times New Roman" w:eastAsia="Times New Roman" w:hAnsi="Times New Roman" w:cs="Times New Roman"/>
+                <w:sz w:val="24"/>
+                <w:szCs w:val="24"/>
+                <w:lang w:val="en-CA" w:eastAsia="en-US"/>
+              </w:rPr>
+            </w:pPr>
+            <w:r>
+              <w:rPr>
+                <w:rFonts w:ascii="Times New Roman" w:eastAsia="Times New Roman" w:hAnsi="Times New Roman" w:cs="Times New Roman"/>
+                <w:color w:val="000000"/>
+                <w:sz w:val="24"/>
+                <w:szCs w:val="24"/>
+                <w:lang w:val="en-CA" w:eastAsia="en-US"/>
+              </w:rPr>
+              <w:t>Date corrected</w:t>
+            </w:r>
+          </w:p>
+        </w:tc>
+      </w:tr>
+      <w:tr>
+        <w:tc>
+          <w:tcPr>
+            <w:tcW w:w="0" w:type="auto"/>
+            <w:tcBorders>
+              <w:top w:val="single" w:sz="4" w:space="0" w:color="000000"/>
+              <w:left w:val="single" w:sz="4" w:space="0" w:color="000000"/>
+              <w:bottom w:val="single" w:sz="4" w:space="0" w:color="000000"/>
+              <w:right w:val="single" w:sz="4" w:space="0" w:color="000000"/>
+            </w:tcBorders>
+            <w:shd w:val="clear" w:color="auto" w:fill="DFD8E8"/>
+            <w:tcMar>
+              <w:top w:w="0" w:type="dxa"/>
+              <w:left w:w="115" w:type="dxa"/>
+              <w:bottom w:w="0" w:type="dxa"/>
+              <w:right w:w="115" w:type="dxa"/>
+            </w:tcMar>
+            <w:hideMark/>
+          </w:tcPr>
+          <w:p>
+            <w:pPr>
+              <w:spacing w:line="240" w:lineRule="auto"/>
+              <w:rPr>
+                <w:rFonts w:ascii="Times New Roman" w:eastAsia="Times New Roman" w:hAnsi="Times New Roman" w:cs="Times New Roman"/>
+                <w:sz w:val="24"/>
+                <w:szCs w:val="24"/>
+                <w:lang w:val="en-CA" w:eastAsia="en-US"/>
+              </w:rPr>
+            </w:pPr>
+            <w:r>
+              <w:rPr>
+                <w:rFonts w:ascii="Times New Roman" w:eastAsia="Times New Roman" w:hAnsi="Times New Roman" w:cs="Times New Roman"/>
+                <w:b/>
+                <w:bCs/>
+                <w:color w:val="FF0000"/>
+                <w:sz w:val="24"/>
+                <w:szCs w:val="24"/>
+                <w:lang w:val="en-CA" w:eastAsia="en-US"/>
+              </w:rPr>
+              <w:t>1.</w:t>
+            </w:r>
+          </w:p>
+        </w:tc>
+        <w:tc>
+          <w:tcPr>
+            <w:tcW w:w="0" w:type="auto"/>
+            <w:tcBorders>
+              <w:top w:val="single" w:sz="4" w:space="0" w:color="000000"/>
+              <w:left w:val="single" w:sz="4" w:space="0" w:color="000000"/>
+              <w:bottom w:val="single" w:sz="4" w:space="0" w:color="000000"/>
+              <w:right w:val="single" w:sz="4" w:space="0" w:color="000000"/>
+            </w:tcBorders>
+            <w:shd w:val="clear" w:color="auto" w:fill="DFD8E8"/>
+            <w:tcMar>
+              <w:top w:w="0" w:type="dxa"/>
+              <w:left w:w="115" w:type="dxa"/>
+              <w:bottom w:w="0" w:type="dxa"/>
+              <w:right w:w="115" w:type="dxa"/>
+            </w:tcMar>
+            <w:hideMark/>
+          </w:tcPr>
+          <w:p>
+            <w:pPr>
+              <w:spacing w:line="240" w:lineRule="auto"/>
+              <w:rPr>
+                <w:rFonts w:ascii="Times New Roman" w:eastAsia="Times New Roman" w:hAnsi="Times New Roman" w:cs="Times New Roman"/>
+                <w:sz w:val="24"/>
+                <w:szCs w:val="24"/>
+                <w:lang w:val="en-CA" w:eastAsia="en-US"/>
+              </w:rPr>
+            </w:pPr>
+            <w:r>
+              <w:rPr>
+                <w:rFonts w:ascii="Times New Roman" w:eastAsia="Times New Roman" w:hAnsi="Times New Roman" w:cs="Times New Roman"/>
+                <w:color w:val="000000"/>
+                <w:sz w:val="24"/>
+                <w:szCs w:val="24"/>
+                <w:lang w:val="en-CA" w:eastAsia="en-US"/>
+              </w:rPr>
+              <w:t xml:space="preserve">Need &amp; </w:t>
+            </w:r>
+            <w:proofErr w:type="gramStart"/>
+            <w:r>
+              <w:rPr>
+                <w:rFonts w:ascii="Times New Roman" w:eastAsia="Times New Roman" w:hAnsi="Times New Roman" w:cs="Times New Roman"/>
+                <w:color w:val="000000"/>
+                <w:sz w:val="24"/>
+                <w:szCs w:val="24"/>
+                <w:lang w:val="en-CA" w:eastAsia="en-US"/>
+              </w:rPr>
+              <w:t>Features :</w:t>
+            </w:r>
+            <w:proofErr w:type="gramEnd"/>
+          </w:p>
+          <w:p>
+            <w:pPr>
+              <w:spacing w:line="240" w:lineRule="auto"/>
+              <w:rPr>
+                <w:rFonts w:ascii="Times New Roman" w:eastAsia="Times New Roman" w:hAnsi="Times New Roman" w:cs="Times New Roman"/>
+                <w:sz w:val="24"/>
+                <w:szCs w:val="24"/>
+                <w:lang w:val="en-CA" w:eastAsia="en-US"/>
+              </w:rPr>
+            </w:pPr>
+            <w:r>
+              <w:rPr>
+                <w:rFonts w:eastAsia="Times New Roman"/>
+                <w:color w:val="000000"/>
+                <w:lang w:val="en-CA" w:eastAsia="en-US"/>
+              </w:rPr>
+              <w:t>Automated call to 911 and fire department</w:t>
+            </w:r>
+          </w:p>
+        </w:tc>
+        <w:tc>
+          <w:tcPr>
+            <w:tcW w:w="0" w:type="auto"/>
+            <w:tcBorders>
+              <w:top w:val="single" w:sz="4" w:space="0" w:color="000000"/>
+              <w:left w:val="single" w:sz="4" w:space="0" w:color="000000"/>
+              <w:bottom w:val="single" w:sz="4" w:space="0" w:color="000000"/>
+              <w:right w:val="single" w:sz="4" w:space="0" w:color="000000"/>
+            </w:tcBorders>
+            <w:shd w:val="clear" w:color="auto" w:fill="DFD8E8"/>
+            <w:tcMar>
+              <w:top w:w="0" w:type="dxa"/>
+              <w:left w:w="115" w:type="dxa"/>
+              <w:bottom w:w="0" w:type="dxa"/>
+              <w:right w:w="115" w:type="dxa"/>
+            </w:tcMar>
+            <w:hideMark/>
+          </w:tcPr>
+          <w:p>
+            <w:pPr>
+              <w:spacing w:line="240" w:lineRule="auto"/>
+              <w:rPr>
+                <w:rFonts w:ascii="Times New Roman" w:eastAsia="Times New Roman" w:hAnsi="Times New Roman" w:cs="Times New Roman"/>
+                <w:sz w:val="24"/>
+                <w:szCs w:val="24"/>
+                <w:lang w:val="en-CA" w:eastAsia="en-US"/>
+              </w:rPr>
+            </w:pPr>
+            <w:proofErr w:type="gramStart"/>
+            <w:r>
+              <w:rPr>
+                <w:rFonts w:ascii="Times New Roman" w:eastAsia="Times New Roman" w:hAnsi="Times New Roman" w:cs="Times New Roman"/>
+                <w:b/>
+                <w:bCs/>
+                <w:color w:val="000000"/>
+                <w:sz w:val="24"/>
+                <w:szCs w:val="24"/>
+                <w:lang w:val="en-CA" w:eastAsia="en-US"/>
+              </w:rPr>
+              <w:t>Overspecification</w:t>
+            </w:r>
+            <w:r>
+              <w:rPr>
+                <w:rFonts w:ascii="Times New Roman" w:eastAsia="Times New Roman" w:hAnsi="Times New Roman" w:cs="Times New Roman"/>
+                <w:color w:val="000000"/>
+                <w:sz w:val="24"/>
+                <w:szCs w:val="24"/>
+                <w:lang w:val="en-CA" w:eastAsia="en-US"/>
+              </w:rPr>
+              <w:t xml:space="preserve"> :</w:t>
+            </w:r>
+            <w:proofErr w:type="gramEnd"/>
+            <w:r>
+              <w:rPr>
+                <w:rFonts w:ascii="Times New Roman" w:eastAsia="Times New Roman" w:hAnsi="Times New Roman" w:cs="Times New Roman"/>
+                <w:color w:val="000000"/>
+                <w:sz w:val="24"/>
+                <w:szCs w:val="24"/>
+                <w:lang w:val="en-CA" w:eastAsia="en-US"/>
+              </w:rPr>
+              <w:t xml:space="preserve"> Sometime fire alarm rings for a while but it can be easily control at home instead of disturbing these department</w:t>
+            </w:r>
+          </w:p>
+        </w:tc>
+        <w:tc>
+          <w:tcPr>
+            <w:tcW w:w="0" w:type="auto"/>
+            <w:tcBorders>
+              <w:top w:val="single" w:sz="4" w:space="0" w:color="000000"/>
+              <w:left w:val="single" w:sz="4" w:space="0" w:color="000000"/>
+              <w:bottom w:val="single" w:sz="4" w:space="0" w:color="000000"/>
+              <w:right w:val="single" w:sz="4" w:space="0" w:color="000000"/>
+            </w:tcBorders>
+            <w:shd w:val="clear" w:color="auto" w:fill="DFD8E8"/>
+            <w:tcMar>
+              <w:top w:w="0" w:type="dxa"/>
+              <w:left w:w="115" w:type="dxa"/>
+              <w:bottom w:w="0" w:type="dxa"/>
+              <w:right w:w="115" w:type="dxa"/>
+            </w:tcMar>
+            <w:hideMark/>
+          </w:tcPr>
+          <w:p>
+            <w:pPr>
+              <w:spacing w:line="240" w:lineRule="auto"/>
+              <w:rPr>
+                <w:rFonts w:ascii="Times New Roman" w:eastAsia="Times New Roman" w:hAnsi="Times New Roman" w:cs="Times New Roman"/>
+                <w:sz w:val="24"/>
+                <w:szCs w:val="24"/>
+                <w:lang w:val="en-CA" w:eastAsia="en-US"/>
+              </w:rPr>
+            </w:pPr>
+            <w:r>
+              <w:rPr>
+                <w:rFonts w:ascii="Times New Roman" w:eastAsia="Times New Roman" w:hAnsi="Times New Roman" w:cs="Times New Roman"/>
+                <w:color w:val="000000"/>
+                <w:sz w:val="24"/>
+                <w:szCs w:val="24"/>
+                <w:lang w:val="en-CA" w:eastAsia="en-US"/>
+              </w:rPr>
+              <w:t>Major</w:t>
+            </w:r>
+          </w:p>
+        </w:tc>
+        <w:tc>
+          <w:tcPr>
+            <w:tcW w:w="0" w:type="auto"/>
+            <w:tcBorders>
+              <w:top w:val="single" w:sz="4" w:space="0" w:color="000000"/>
+              <w:left w:val="single" w:sz="4" w:space="0" w:color="000000"/>
+              <w:bottom w:val="single" w:sz="4" w:space="0" w:color="000000"/>
+              <w:right w:val="single" w:sz="4" w:space="0" w:color="000000"/>
+            </w:tcBorders>
+            <w:shd w:val="clear" w:color="auto" w:fill="DFD8E8"/>
+            <w:tcMar>
+              <w:top w:w="0" w:type="dxa"/>
+              <w:left w:w="115" w:type="dxa"/>
+              <w:bottom w:w="0" w:type="dxa"/>
+              <w:right w:w="115" w:type="dxa"/>
+            </w:tcMar>
+            <w:hideMark/>
+          </w:tcPr>
+          <w:p>
+            <w:pPr>
+              <w:spacing w:line="240" w:lineRule="auto"/>
+              <w:rPr>
+                <w:rFonts w:ascii="Times New Roman" w:eastAsia="Times New Roman" w:hAnsi="Times New Roman" w:cs="Times New Roman"/>
+                <w:sz w:val="24"/>
+                <w:szCs w:val="24"/>
+                <w:lang w:val="en-CA" w:eastAsia="en-US"/>
+              </w:rPr>
+            </w:pPr>
+            <w:proofErr w:type="spellStart"/>
+            <w:r>
+              <w:rPr>
+                <w:rFonts w:ascii="Times New Roman" w:eastAsia="Times New Roman" w:hAnsi="Times New Roman" w:cs="Times New Roman"/>
+                <w:color w:val="000000"/>
+                <w:sz w:val="24"/>
+                <w:szCs w:val="24"/>
+                <w:lang w:val="en-CA" w:eastAsia="en-US"/>
+              </w:rPr>
+              <w:t>Manik</w:t>
+            </w:r>
+            <w:proofErr w:type="spellEnd"/>
+            <w:r>
+              <w:rPr>
+                <w:rFonts w:ascii="Times New Roman" w:eastAsia="Times New Roman" w:hAnsi="Times New Roman" w:cs="Times New Roman"/>
+                <w:color w:val="000000"/>
+                <w:sz w:val="24"/>
+                <w:szCs w:val="24"/>
+                <w:lang w:val="en-CA" w:eastAsia="en-US"/>
+              </w:rPr>
+              <w:t xml:space="preserve"> Hossain</w:t>
+            </w:r>
+          </w:p>
+        </w:tc>
+        <w:tc>
+          <w:tcPr>
+            <w:tcW w:w="0" w:type="auto"/>
+            <w:tcBorders>
+              <w:top w:val="single" w:sz="4" w:space="0" w:color="000000"/>
+              <w:left w:val="single" w:sz="4" w:space="0" w:color="000000"/>
+              <w:bottom w:val="single" w:sz="4" w:space="0" w:color="000000"/>
+              <w:right w:val="single" w:sz="4" w:space="0" w:color="000000"/>
+            </w:tcBorders>
+            <w:shd w:val="clear" w:color="auto" w:fill="DFD8E8"/>
+            <w:tcMar>
+              <w:top w:w="0" w:type="dxa"/>
+              <w:left w:w="115" w:type="dxa"/>
+              <w:bottom w:w="0" w:type="dxa"/>
+              <w:right w:w="115" w:type="dxa"/>
+            </w:tcMar>
+            <w:hideMark/>
+          </w:tcPr>
+          <w:p>
+            <w:pPr>
+              <w:spacing w:line="240" w:lineRule="auto"/>
+              <w:rPr>
+                <w:rFonts w:ascii="Times New Roman" w:eastAsia="Times New Roman" w:hAnsi="Times New Roman" w:cs="Times New Roman"/>
+                <w:sz w:val="24"/>
+                <w:szCs w:val="24"/>
+                <w:lang w:val="en-CA" w:eastAsia="en-US"/>
+              </w:rPr>
+            </w:pPr>
+            <w:r>
+              <w:rPr>
+                <w:rFonts w:ascii="Times New Roman" w:eastAsia="Times New Roman" w:hAnsi="Times New Roman" w:cs="Times New Roman"/>
+                <w:color w:val="000000"/>
+                <w:sz w:val="24"/>
+                <w:szCs w:val="24"/>
+                <w:lang w:val="en-CA" w:eastAsia="en-US"/>
+              </w:rPr>
+              <w:t>Open</w:t>
+            </w:r>
+          </w:p>
+        </w:tc>
+        <w:tc>
+          <w:tcPr>
+            <w:tcW w:w="0" w:type="auto"/>
+            <w:tcBorders>
+              <w:top w:val="single" w:sz="4" w:space="0" w:color="000000"/>
+              <w:left w:val="single" w:sz="4" w:space="0" w:color="000000"/>
+              <w:bottom w:val="single" w:sz="4" w:space="0" w:color="000000"/>
+              <w:right w:val="single" w:sz="4" w:space="0" w:color="000000"/>
+            </w:tcBorders>
+            <w:shd w:val="clear" w:color="auto" w:fill="DFD8E8"/>
+            <w:tcMar>
+              <w:top w:w="0" w:type="dxa"/>
+              <w:left w:w="115" w:type="dxa"/>
+              <w:bottom w:w="0" w:type="dxa"/>
+              <w:right w:w="115" w:type="dxa"/>
+            </w:tcMar>
+            <w:hideMark/>
+          </w:tcPr>
+          <w:p>
+            <w:pPr>
+              <w:spacing w:line="240" w:lineRule="auto"/>
+              <w:rPr>
+                <w:rFonts w:ascii="Times New Roman" w:eastAsia="Times New Roman" w:hAnsi="Times New Roman" w:cs="Times New Roman"/>
+                <w:sz w:val="24"/>
+                <w:szCs w:val="24"/>
+                <w:lang w:val="en-CA" w:eastAsia="en-US"/>
+              </w:rPr>
+            </w:pPr>
+          </w:p>
+        </w:tc>
+      </w:tr>
+      <w:tr>
+        <w:tc>
+          <w:tcPr>
+            <w:tcW w:w="0" w:type="auto"/>
+            <w:tcBorders>
+              <w:top w:val="single" w:sz="4" w:space="0" w:color="000000"/>
+              <w:left w:val="single" w:sz="4" w:space="0" w:color="000000"/>
+              <w:bottom w:val="single" w:sz="4" w:space="0" w:color="000000"/>
+              <w:right w:val="single" w:sz="4" w:space="0" w:color="000000"/>
+            </w:tcBorders>
+            <w:shd w:val="clear" w:color="auto" w:fill="DFD8E8"/>
+            <w:tcMar>
+              <w:top w:w="0" w:type="dxa"/>
+              <w:left w:w="115" w:type="dxa"/>
+              <w:bottom w:w="0" w:type="dxa"/>
+              <w:right w:w="115" w:type="dxa"/>
+            </w:tcMar>
+            <w:hideMark/>
+          </w:tcPr>
+          <w:p>
+            <w:pPr>
+              <w:spacing w:line="240" w:lineRule="auto"/>
+              <w:rPr>
+                <w:rFonts w:ascii="Times New Roman" w:eastAsia="Times New Roman" w:hAnsi="Times New Roman" w:cs="Times New Roman"/>
+                <w:sz w:val="24"/>
+                <w:szCs w:val="24"/>
+                <w:lang w:val="en-CA" w:eastAsia="en-US"/>
+              </w:rPr>
+            </w:pPr>
+            <w:r>
+              <w:rPr>
+                <w:rFonts w:ascii="Times New Roman" w:eastAsia="Times New Roman" w:hAnsi="Times New Roman" w:cs="Times New Roman"/>
+                <w:color w:val="000000"/>
+                <w:sz w:val="24"/>
+                <w:szCs w:val="24"/>
+                <w:lang w:val="en-CA" w:eastAsia="en-US"/>
+              </w:rPr>
+              <w:t>2.</w:t>
+            </w:r>
+          </w:p>
+        </w:tc>
+        <w:tc>
+          <w:tcPr>
+            <w:tcW w:w="0" w:type="auto"/>
+            <w:tcBorders>
+              <w:top w:val="single" w:sz="4" w:space="0" w:color="000000"/>
+              <w:left w:val="single" w:sz="4" w:space="0" w:color="000000"/>
+              <w:bottom w:val="single" w:sz="4" w:space="0" w:color="000000"/>
+              <w:right w:val="single" w:sz="4" w:space="0" w:color="000000"/>
+            </w:tcBorders>
+            <w:shd w:val="clear" w:color="auto" w:fill="DFD8E8"/>
+            <w:tcMar>
+              <w:top w:w="0" w:type="dxa"/>
+              <w:left w:w="115" w:type="dxa"/>
+              <w:bottom w:w="0" w:type="dxa"/>
+              <w:right w:w="115" w:type="dxa"/>
+            </w:tcMar>
+            <w:hideMark/>
+          </w:tcPr>
+          <w:p>
+            <w:pPr>
+              <w:spacing w:line="240" w:lineRule="auto"/>
+              <w:rPr>
+                <w:rFonts w:ascii="Times New Roman" w:eastAsia="Times New Roman" w:hAnsi="Times New Roman" w:cs="Times New Roman"/>
+                <w:sz w:val="24"/>
+                <w:szCs w:val="24"/>
+                <w:lang w:val="en-CA" w:eastAsia="en-US"/>
+              </w:rPr>
+            </w:pPr>
+            <w:r>
+              <w:rPr>
+                <w:rFonts w:ascii="Times New Roman" w:eastAsia="Times New Roman" w:hAnsi="Times New Roman" w:cs="Times New Roman"/>
+                <w:color w:val="000000"/>
+                <w:sz w:val="24"/>
+                <w:szCs w:val="24"/>
+                <w:lang w:val="en-CA" w:eastAsia="en-US"/>
+              </w:rPr>
+              <w:t>Need &amp; Features: </w:t>
+            </w:r>
+          </w:p>
+          <w:p>
+            <w:pPr>
+              <w:spacing w:line="240" w:lineRule="auto"/>
+              <w:rPr>
+                <w:rFonts w:ascii="Times New Roman" w:eastAsia="Times New Roman" w:hAnsi="Times New Roman" w:cs="Times New Roman"/>
+                <w:sz w:val="24"/>
+                <w:szCs w:val="24"/>
+                <w:lang w:val="en-CA" w:eastAsia="en-US"/>
+              </w:rPr>
+            </w:pPr>
+            <w:r>
+              <w:rPr>
+                <w:rFonts w:ascii="Times New Roman" w:eastAsia="Times New Roman" w:hAnsi="Times New Roman" w:cs="Times New Roman"/>
+                <w:color w:val="000000"/>
+                <w:sz w:val="24"/>
+                <w:szCs w:val="24"/>
+                <w:lang w:val="en-CA" w:eastAsia="en-US"/>
+              </w:rPr>
+              <w:t>Routine Activities like kitchen, medicine inventory management and automated feeding plan for pets.</w:t>
+            </w:r>
+          </w:p>
+        </w:tc>
+        <w:tc>
+          <w:tcPr>
+            <w:tcW w:w="0" w:type="auto"/>
+            <w:tcBorders>
+              <w:top w:val="single" w:sz="4" w:space="0" w:color="000000"/>
+              <w:left w:val="single" w:sz="4" w:space="0" w:color="000000"/>
+              <w:bottom w:val="single" w:sz="4" w:space="0" w:color="000000"/>
+              <w:right w:val="single" w:sz="4" w:space="0" w:color="000000"/>
+            </w:tcBorders>
+            <w:shd w:val="clear" w:color="auto" w:fill="DFD8E8"/>
+            <w:tcMar>
+              <w:top w:w="0" w:type="dxa"/>
+              <w:left w:w="115" w:type="dxa"/>
+              <w:bottom w:w="0" w:type="dxa"/>
+              <w:right w:w="115" w:type="dxa"/>
+            </w:tcMar>
+            <w:hideMark/>
+          </w:tcPr>
+          <w:p>
+            <w:pPr>
+              <w:spacing w:line="240" w:lineRule="auto"/>
+              <w:rPr>
+                <w:rFonts w:ascii="Times New Roman" w:eastAsia="Times New Roman" w:hAnsi="Times New Roman" w:cs="Times New Roman"/>
+                <w:sz w:val="24"/>
+                <w:szCs w:val="24"/>
+                <w:lang w:val="en-CA" w:eastAsia="en-US"/>
+              </w:rPr>
+            </w:pPr>
+            <w:r>
+              <w:rPr>
+                <w:rFonts w:ascii="Times New Roman" w:eastAsia="Times New Roman" w:hAnsi="Times New Roman" w:cs="Times New Roman"/>
+                <w:b/>
+                <w:bCs/>
+                <w:color w:val="000000"/>
+                <w:sz w:val="24"/>
+                <w:szCs w:val="24"/>
+                <w:lang w:val="en-CA" w:eastAsia="en-US"/>
+              </w:rPr>
+              <w:t>Opacity</w:t>
+            </w:r>
+            <w:r>
+              <w:rPr>
+                <w:rFonts w:ascii="Times New Roman" w:eastAsia="Times New Roman" w:hAnsi="Times New Roman" w:cs="Times New Roman"/>
+                <w:color w:val="000000"/>
+                <w:sz w:val="24"/>
+                <w:szCs w:val="24"/>
+                <w:lang w:val="en-CA" w:eastAsia="en-US"/>
+              </w:rPr>
+              <w:t xml:space="preserve">: </w:t>
+            </w:r>
+            <w:r>
+              <w:rPr>
+                <w:rFonts w:ascii="Times New Roman" w:eastAsia="Times New Roman" w:hAnsi="Times New Roman" w:cs="Times New Roman"/>
+                <w:color w:val="000000"/>
+                <w:lang w:val="en-CA" w:eastAsia="en-US"/>
+              </w:rPr>
+              <w:t xml:space="preserve">in this vision document there is no </w:t>
+            </w:r>
+            <w:r>
+              <w:rPr>
+                <w:rFonts w:ascii="Calibri" w:eastAsia="Times New Roman" w:hAnsi="Calibri" w:cs="Calibri"/>
+                <w:color w:val="000000"/>
+                <w:lang w:val="en-CA" w:eastAsia="en-US"/>
+              </w:rPr>
+              <w:t>rationale, authoring or dependencies (these are invisible) for this need and features.</w:t>
+            </w:r>
+          </w:p>
+        </w:tc>
+        <w:tc>
+          <w:tcPr>
+            <w:tcW w:w="0" w:type="auto"/>
+            <w:tcBorders>
+              <w:top w:val="single" w:sz="4" w:space="0" w:color="000000"/>
+              <w:left w:val="single" w:sz="4" w:space="0" w:color="000000"/>
+              <w:bottom w:val="single" w:sz="4" w:space="0" w:color="000000"/>
+              <w:right w:val="single" w:sz="4" w:space="0" w:color="000000"/>
+            </w:tcBorders>
+            <w:shd w:val="clear" w:color="auto" w:fill="DFD8E8"/>
+            <w:tcMar>
+              <w:top w:w="0" w:type="dxa"/>
+              <w:left w:w="115" w:type="dxa"/>
+              <w:bottom w:w="0" w:type="dxa"/>
+              <w:right w:w="115" w:type="dxa"/>
+            </w:tcMar>
+            <w:hideMark/>
+          </w:tcPr>
+          <w:p>
+            <w:pPr>
+              <w:spacing w:line="240" w:lineRule="auto"/>
+              <w:rPr>
+                <w:rFonts w:ascii="Times New Roman" w:eastAsia="Times New Roman" w:hAnsi="Times New Roman" w:cs="Times New Roman"/>
+                <w:sz w:val="24"/>
+                <w:szCs w:val="24"/>
+                <w:lang w:val="en-CA" w:eastAsia="en-US"/>
+              </w:rPr>
+            </w:pPr>
+            <w:r>
+              <w:rPr>
+                <w:rFonts w:ascii="Times New Roman" w:eastAsia="Times New Roman" w:hAnsi="Times New Roman" w:cs="Times New Roman"/>
+                <w:color w:val="000000"/>
+                <w:sz w:val="24"/>
+                <w:szCs w:val="24"/>
+                <w:lang w:val="en-CA" w:eastAsia="en-US"/>
+              </w:rPr>
+              <w:t>Minor</w:t>
+            </w:r>
+          </w:p>
+        </w:tc>
+        <w:tc>
+          <w:tcPr>
+            <w:tcW w:w="0" w:type="auto"/>
+            <w:tcBorders>
+              <w:top w:val="single" w:sz="4" w:space="0" w:color="000000"/>
+              <w:left w:val="single" w:sz="4" w:space="0" w:color="000000"/>
+              <w:bottom w:val="single" w:sz="4" w:space="0" w:color="000000"/>
+              <w:right w:val="single" w:sz="4" w:space="0" w:color="000000"/>
+            </w:tcBorders>
+            <w:shd w:val="clear" w:color="auto" w:fill="DFD8E8"/>
+            <w:tcMar>
+              <w:top w:w="0" w:type="dxa"/>
+              <w:left w:w="115" w:type="dxa"/>
+              <w:bottom w:w="0" w:type="dxa"/>
+              <w:right w:w="115" w:type="dxa"/>
+            </w:tcMar>
+            <w:hideMark/>
+          </w:tcPr>
+          <w:p>
+            <w:pPr>
+              <w:spacing w:line="240" w:lineRule="auto"/>
+              <w:rPr>
+                <w:rFonts w:ascii="Times New Roman" w:eastAsia="Times New Roman" w:hAnsi="Times New Roman" w:cs="Times New Roman"/>
+                <w:sz w:val="24"/>
+                <w:szCs w:val="24"/>
+                <w:lang w:val="en-CA" w:eastAsia="en-US"/>
+              </w:rPr>
+            </w:pPr>
+          </w:p>
+        </w:tc>
+        <w:tc>
+          <w:tcPr>
+            <w:tcW w:w="0" w:type="auto"/>
+            <w:tcBorders>
+              <w:top w:val="single" w:sz="4" w:space="0" w:color="000000"/>
+              <w:left w:val="single" w:sz="4" w:space="0" w:color="000000"/>
+              <w:bottom w:val="single" w:sz="4" w:space="0" w:color="000000"/>
+              <w:right w:val="single" w:sz="4" w:space="0" w:color="000000"/>
+            </w:tcBorders>
+            <w:shd w:val="clear" w:color="auto" w:fill="DFD8E8"/>
+            <w:tcMar>
+              <w:top w:w="0" w:type="dxa"/>
+              <w:left w:w="115" w:type="dxa"/>
+              <w:bottom w:w="0" w:type="dxa"/>
+              <w:right w:w="115" w:type="dxa"/>
+            </w:tcMar>
+            <w:hideMark/>
+          </w:tcPr>
+          <w:p>
+            <w:pPr>
+              <w:spacing w:line="240" w:lineRule="auto"/>
+              <w:rPr>
+                <w:rFonts w:ascii="Times New Roman" w:eastAsia="Times New Roman" w:hAnsi="Times New Roman" w:cs="Times New Roman"/>
+                <w:sz w:val="24"/>
+                <w:szCs w:val="24"/>
+                <w:lang w:val="en-CA" w:eastAsia="en-US"/>
+              </w:rPr>
+            </w:pPr>
+            <w:r>
+              <w:rPr>
+                <w:rFonts w:ascii="Times New Roman" w:eastAsia="Times New Roman" w:hAnsi="Times New Roman" w:cs="Times New Roman"/>
+                <w:color w:val="000000"/>
+                <w:sz w:val="24"/>
+                <w:szCs w:val="24"/>
+                <w:lang w:val="en-CA" w:eastAsia="en-US"/>
+              </w:rPr>
+              <w:t>Open</w:t>
+            </w:r>
+          </w:p>
+        </w:tc>
+        <w:tc>
+          <w:tcPr>
+            <w:tcW w:w="0" w:type="auto"/>
+            <w:tcBorders>
+              <w:top w:val="single" w:sz="4" w:space="0" w:color="000000"/>
+              <w:left w:val="single" w:sz="4" w:space="0" w:color="000000"/>
+              <w:bottom w:val="single" w:sz="4" w:space="0" w:color="000000"/>
+              <w:right w:val="single" w:sz="4" w:space="0" w:color="000000"/>
+            </w:tcBorders>
+            <w:shd w:val="clear" w:color="auto" w:fill="DFD8E8"/>
+            <w:tcMar>
+              <w:top w:w="0" w:type="dxa"/>
+              <w:left w:w="115" w:type="dxa"/>
+              <w:bottom w:w="0" w:type="dxa"/>
+              <w:right w:w="115" w:type="dxa"/>
+            </w:tcMar>
+            <w:hideMark/>
+          </w:tcPr>
+          <w:p>
+            <w:pPr>
+              <w:spacing w:line="240" w:lineRule="auto"/>
+              <w:rPr>
+                <w:rFonts w:ascii="Times New Roman" w:eastAsia="Times New Roman" w:hAnsi="Times New Roman" w:cs="Times New Roman"/>
+                <w:sz w:val="24"/>
+                <w:szCs w:val="24"/>
+                <w:lang w:val="en-CA" w:eastAsia="en-US"/>
+              </w:rPr>
+            </w:pPr>
+          </w:p>
+        </w:tc>
+      </w:tr>
+      <w:tr>
+        <w:tc>
+          <w:tcPr>
+            <w:tcW w:w="0" w:type="auto"/>
+            <w:tcBorders>
+              <w:top w:val="single" w:sz="4" w:space="0" w:color="000000"/>
+              <w:left w:val="single" w:sz="4" w:space="0" w:color="000000"/>
+              <w:bottom w:val="single" w:sz="4" w:space="0" w:color="000000"/>
+              <w:right w:val="single" w:sz="4" w:space="0" w:color="000000"/>
+            </w:tcBorders>
+            <w:shd w:val="clear" w:color="auto" w:fill="DFD8E8"/>
+            <w:tcMar>
+              <w:top w:w="0" w:type="dxa"/>
+              <w:left w:w="115" w:type="dxa"/>
+              <w:bottom w:w="0" w:type="dxa"/>
+              <w:right w:w="115" w:type="dxa"/>
+            </w:tcMar>
+            <w:hideMark/>
+          </w:tcPr>
+          <w:p>
+            <w:pPr>
+              <w:spacing w:line="240" w:lineRule="auto"/>
+              <w:rPr>
+                <w:rFonts w:ascii="Times New Roman" w:eastAsia="Times New Roman" w:hAnsi="Times New Roman" w:cs="Times New Roman"/>
+                <w:sz w:val="24"/>
+                <w:szCs w:val="24"/>
+                <w:lang w:val="en-CA" w:eastAsia="en-US"/>
+              </w:rPr>
+            </w:pPr>
+            <w:r>
+              <w:rPr>
+                <w:rFonts w:ascii="Times New Roman" w:eastAsia="Times New Roman" w:hAnsi="Times New Roman" w:cs="Times New Roman"/>
+                <w:color w:val="000000"/>
+                <w:sz w:val="24"/>
+                <w:szCs w:val="24"/>
+                <w:lang w:val="en-CA" w:eastAsia="en-US"/>
+              </w:rPr>
+              <w:t>3</w:t>
+            </w:r>
+          </w:p>
+        </w:tc>
+        <w:tc>
+          <w:tcPr>
+            <w:tcW w:w="0" w:type="auto"/>
+            <w:tcBorders>
+              <w:top w:val="single" w:sz="4" w:space="0" w:color="000000"/>
+              <w:left w:val="single" w:sz="4" w:space="0" w:color="000000"/>
+              <w:bottom w:val="single" w:sz="4" w:space="0" w:color="000000"/>
+              <w:right w:val="single" w:sz="4" w:space="0" w:color="000000"/>
+            </w:tcBorders>
+            <w:shd w:val="clear" w:color="auto" w:fill="DFD8E8"/>
+            <w:tcMar>
+              <w:top w:w="0" w:type="dxa"/>
+              <w:left w:w="115" w:type="dxa"/>
+              <w:bottom w:w="0" w:type="dxa"/>
+              <w:right w:w="115" w:type="dxa"/>
+            </w:tcMar>
+            <w:hideMark/>
+          </w:tcPr>
+          <w:p>
+            <w:pPr>
+              <w:spacing w:line="240" w:lineRule="auto"/>
+              <w:rPr>
+                <w:rFonts w:ascii="Times New Roman" w:eastAsia="Times New Roman" w:hAnsi="Times New Roman" w:cs="Times New Roman"/>
+                <w:sz w:val="24"/>
+                <w:szCs w:val="24"/>
+                <w:lang w:val="en-CA" w:eastAsia="en-US"/>
+              </w:rPr>
+            </w:pPr>
+            <w:r>
+              <w:rPr>
+                <w:rFonts w:ascii="Times New Roman" w:eastAsia="Times New Roman" w:hAnsi="Times New Roman" w:cs="Times New Roman"/>
+                <w:color w:val="000000"/>
+                <w:sz w:val="24"/>
+                <w:szCs w:val="24"/>
+                <w:lang w:val="en-CA" w:eastAsia="en-US"/>
+              </w:rPr>
+              <w:t>Need &amp; Features: Smart irrigation and automated gardening, swimming pool maintenance</w:t>
+            </w:r>
+          </w:p>
+        </w:tc>
+        <w:tc>
+          <w:tcPr>
+            <w:tcW w:w="0" w:type="auto"/>
+            <w:tcBorders>
+              <w:top w:val="single" w:sz="4" w:space="0" w:color="000000"/>
+              <w:left w:val="single" w:sz="4" w:space="0" w:color="000000"/>
+              <w:bottom w:val="single" w:sz="4" w:space="0" w:color="000000"/>
+              <w:right w:val="single" w:sz="4" w:space="0" w:color="000000"/>
+            </w:tcBorders>
+            <w:shd w:val="clear" w:color="auto" w:fill="DFD8E8"/>
+            <w:tcMar>
+              <w:top w:w="0" w:type="dxa"/>
+              <w:left w:w="115" w:type="dxa"/>
+              <w:bottom w:w="0" w:type="dxa"/>
+              <w:right w:w="115" w:type="dxa"/>
+            </w:tcMar>
+            <w:hideMark/>
+          </w:tcPr>
+          <w:p>
+            <w:pPr>
+              <w:spacing w:line="240" w:lineRule="auto"/>
+              <w:rPr>
+                <w:rFonts w:ascii="Times New Roman" w:eastAsia="Times New Roman" w:hAnsi="Times New Roman" w:cs="Times New Roman"/>
+                <w:sz w:val="24"/>
+                <w:szCs w:val="24"/>
+                <w:lang w:val="en-CA" w:eastAsia="en-US"/>
+              </w:rPr>
+            </w:pPr>
+            <w:r>
+              <w:rPr>
+                <w:rFonts w:ascii="Times New Roman" w:eastAsia="Times New Roman" w:hAnsi="Times New Roman" w:cs="Times New Roman"/>
+                <w:b/>
+                <w:bCs/>
+                <w:color w:val="000000"/>
+                <w:sz w:val="24"/>
+                <w:szCs w:val="24"/>
+                <w:lang w:val="en-CA" w:eastAsia="en-US"/>
+              </w:rPr>
+              <w:t>Noise</w:t>
+            </w:r>
+            <w:r>
+              <w:rPr>
+                <w:rFonts w:ascii="Times New Roman" w:eastAsia="Times New Roman" w:hAnsi="Times New Roman" w:cs="Times New Roman"/>
+                <w:color w:val="000000"/>
+                <w:sz w:val="24"/>
+                <w:szCs w:val="24"/>
+                <w:lang w:val="en-CA" w:eastAsia="en-US"/>
+              </w:rPr>
+              <w:t xml:space="preserve">: There is no specification of any </w:t>
+            </w:r>
+            <w:proofErr w:type="gramStart"/>
+            <w:r>
+              <w:rPr>
+                <w:rFonts w:ascii="Times New Roman" w:eastAsia="Times New Roman" w:hAnsi="Times New Roman" w:cs="Times New Roman"/>
+                <w:color w:val="000000"/>
+                <w:sz w:val="24"/>
+                <w:szCs w:val="24"/>
+                <w:lang w:val="en-CA" w:eastAsia="en-US"/>
+              </w:rPr>
+              <w:t>real world</w:t>
+            </w:r>
+            <w:proofErr w:type="gramEnd"/>
+            <w:r>
+              <w:rPr>
+                <w:rFonts w:ascii="Times New Roman" w:eastAsia="Times New Roman" w:hAnsi="Times New Roman" w:cs="Times New Roman"/>
+                <w:color w:val="000000"/>
+                <w:sz w:val="24"/>
+                <w:szCs w:val="24"/>
+                <w:lang w:val="en-CA" w:eastAsia="en-US"/>
+              </w:rPr>
+              <w:t xml:space="preserve"> problem on these topics.</w:t>
+            </w:r>
+          </w:p>
+        </w:tc>
+        <w:tc>
+          <w:tcPr>
+            <w:tcW w:w="0" w:type="auto"/>
+            <w:tcBorders>
+              <w:top w:val="single" w:sz="4" w:space="0" w:color="000000"/>
+              <w:left w:val="single" w:sz="4" w:space="0" w:color="000000"/>
+              <w:bottom w:val="single" w:sz="4" w:space="0" w:color="000000"/>
+              <w:right w:val="single" w:sz="4" w:space="0" w:color="000000"/>
+            </w:tcBorders>
+            <w:shd w:val="clear" w:color="auto" w:fill="DFD8E8"/>
+            <w:tcMar>
+              <w:top w:w="0" w:type="dxa"/>
+              <w:left w:w="115" w:type="dxa"/>
+              <w:bottom w:w="0" w:type="dxa"/>
+              <w:right w:w="115" w:type="dxa"/>
+            </w:tcMar>
+            <w:hideMark/>
+          </w:tcPr>
+          <w:p>
+            <w:pPr>
+              <w:spacing w:line="240" w:lineRule="auto"/>
+              <w:rPr>
+                <w:rFonts w:ascii="Times New Roman" w:eastAsia="Times New Roman" w:hAnsi="Times New Roman" w:cs="Times New Roman"/>
+                <w:sz w:val="24"/>
+                <w:szCs w:val="24"/>
+                <w:lang w:val="en-CA" w:eastAsia="en-US"/>
+              </w:rPr>
+            </w:pPr>
+            <w:r>
+              <w:rPr>
+                <w:rFonts w:ascii="Times New Roman" w:eastAsia="Times New Roman" w:hAnsi="Times New Roman" w:cs="Times New Roman"/>
+                <w:color w:val="000000"/>
+                <w:sz w:val="24"/>
+                <w:szCs w:val="24"/>
+                <w:lang w:val="en-CA" w:eastAsia="en-US"/>
+              </w:rPr>
+              <w:t>Major</w:t>
+            </w:r>
+          </w:p>
+        </w:tc>
+        <w:tc>
+          <w:tcPr>
+            <w:tcW w:w="0" w:type="auto"/>
+            <w:tcBorders>
+              <w:top w:val="single" w:sz="4" w:space="0" w:color="000000"/>
+              <w:left w:val="single" w:sz="4" w:space="0" w:color="000000"/>
+              <w:bottom w:val="single" w:sz="4" w:space="0" w:color="000000"/>
+              <w:right w:val="single" w:sz="4" w:space="0" w:color="000000"/>
+            </w:tcBorders>
+            <w:shd w:val="clear" w:color="auto" w:fill="DFD8E8"/>
+            <w:tcMar>
+              <w:top w:w="0" w:type="dxa"/>
+              <w:left w:w="115" w:type="dxa"/>
+              <w:bottom w:w="0" w:type="dxa"/>
+              <w:right w:w="115" w:type="dxa"/>
+            </w:tcMar>
+            <w:hideMark/>
+          </w:tcPr>
+          <w:p>
+            <w:pPr>
+              <w:spacing w:line="240" w:lineRule="auto"/>
+              <w:rPr>
+                <w:rFonts w:ascii="Times New Roman" w:eastAsia="Times New Roman" w:hAnsi="Times New Roman" w:cs="Times New Roman"/>
+                <w:sz w:val="24"/>
+                <w:szCs w:val="24"/>
+                <w:lang w:val="en-CA" w:eastAsia="en-US"/>
+              </w:rPr>
+            </w:pPr>
+          </w:p>
+        </w:tc>
+        <w:tc>
+          <w:tcPr>
+            <w:tcW w:w="0" w:type="auto"/>
+            <w:tcBorders>
+              <w:top w:val="single" w:sz="4" w:space="0" w:color="000000"/>
+              <w:left w:val="single" w:sz="4" w:space="0" w:color="000000"/>
+              <w:bottom w:val="single" w:sz="4" w:space="0" w:color="000000"/>
+              <w:right w:val="single" w:sz="4" w:space="0" w:color="000000"/>
+            </w:tcBorders>
+            <w:shd w:val="clear" w:color="auto" w:fill="DFD8E8"/>
+            <w:tcMar>
+              <w:top w:w="0" w:type="dxa"/>
+              <w:left w:w="115" w:type="dxa"/>
+              <w:bottom w:w="0" w:type="dxa"/>
+              <w:right w:w="115" w:type="dxa"/>
+            </w:tcMar>
+            <w:hideMark/>
+          </w:tcPr>
+          <w:p>
+            <w:pPr>
+              <w:spacing w:line="240" w:lineRule="auto"/>
+              <w:rPr>
+                <w:rFonts w:ascii="Times New Roman" w:eastAsia="Times New Roman" w:hAnsi="Times New Roman" w:cs="Times New Roman"/>
+                <w:sz w:val="24"/>
+                <w:szCs w:val="24"/>
+                <w:lang w:val="en-CA" w:eastAsia="en-US"/>
+              </w:rPr>
+            </w:pPr>
+            <w:r>
+              <w:rPr>
+                <w:rFonts w:ascii="Times New Roman" w:eastAsia="Times New Roman" w:hAnsi="Times New Roman" w:cs="Times New Roman"/>
+                <w:color w:val="000000"/>
+                <w:sz w:val="24"/>
+                <w:szCs w:val="24"/>
+                <w:lang w:val="en-CA" w:eastAsia="en-US"/>
+              </w:rPr>
+              <w:t>Open</w:t>
+            </w:r>
+          </w:p>
+        </w:tc>
+        <w:tc>
+          <w:tcPr>
+            <w:tcW w:w="0" w:type="auto"/>
+            <w:tcBorders>
+              <w:top w:val="single" w:sz="4" w:space="0" w:color="000000"/>
+              <w:left w:val="single" w:sz="4" w:space="0" w:color="000000"/>
+              <w:bottom w:val="single" w:sz="4" w:space="0" w:color="000000"/>
+              <w:right w:val="single" w:sz="4" w:space="0" w:color="000000"/>
+            </w:tcBorders>
+            <w:shd w:val="clear" w:color="auto" w:fill="DFD8E8"/>
+            <w:tcMar>
+              <w:top w:w="0" w:type="dxa"/>
+              <w:left w:w="115" w:type="dxa"/>
+              <w:bottom w:w="0" w:type="dxa"/>
+              <w:right w:w="115" w:type="dxa"/>
+            </w:tcMar>
+            <w:hideMark/>
+          </w:tcPr>
+          <w:p>
+            <w:pPr>
+              <w:spacing w:line="240" w:lineRule="auto"/>
+              <w:rPr>
+                <w:rFonts w:ascii="Times New Roman" w:eastAsia="Times New Roman" w:hAnsi="Times New Roman" w:cs="Times New Roman"/>
+                <w:sz w:val="24"/>
+                <w:szCs w:val="24"/>
+                <w:lang w:val="en-CA" w:eastAsia="en-US"/>
+              </w:rPr>
+            </w:pPr>
+          </w:p>
+        </w:tc>
+      </w:tr>
+      <w:tr>
+        <w:tc>
+          <w:tcPr>
+            <w:tcW w:w="0" w:type="auto"/>
+            <w:tcBorders>
+              <w:top w:val="single" w:sz="4" w:space="0" w:color="000000"/>
+              <w:left w:val="single" w:sz="4" w:space="0" w:color="000000"/>
+              <w:bottom w:val="single" w:sz="4" w:space="0" w:color="000000"/>
+              <w:right w:val="single" w:sz="4" w:space="0" w:color="000000"/>
+            </w:tcBorders>
+            <w:shd w:val="clear" w:color="auto" w:fill="DFD8E8"/>
+            <w:tcMar>
+              <w:top w:w="0" w:type="dxa"/>
+              <w:left w:w="115" w:type="dxa"/>
+              <w:bottom w:w="0" w:type="dxa"/>
+              <w:right w:w="115" w:type="dxa"/>
+            </w:tcMar>
+            <w:hideMark/>
+          </w:tcPr>
+          <w:p>
+            <w:pPr>
+              <w:spacing w:line="240" w:lineRule="auto"/>
+              <w:rPr>
+                <w:rFonts w:ascii="Times New Roman" w:eastAsia="Times New Roman" w:hAnsi="Times New Roman" w:cs="Times New Roman"/>
+                <w:sz w:val="24"/>
+                <w:szCs w:val="24"/>
+                <w:lang w:val="en-CA" w:eastAsia="en-US"/>
+              </w:rPr>
+            </w:pPr>
+            <w:r>
+              <w:rPr>
+                <w:rFonts w:ascii="Times New Roman" w:eastAsia="Times New Roman" w:hAnsi="Times New Roman" w:cs="Times New Roman"/>
+                <w:color w:val="000000"/>
+                <w:sz w:val="24"/>
+                <w:szCs w:val="24"/>
+                <w:lang w:val="en-CA" w:eastAsia="en-US"/>
+              </w:rPr>
+              <w:t>4</w:t>
+            </w:r>
+          </w:p>
+        </w:tc>
+        <w:tc>
+          <w:tcPr>
+            <w:tcW w:w="0" w:type="auto"/>
+            <w:tcBorders>
+              <w:top w:val="single" w:sz="4" w:space="0" w:color="000000"/>
+              <w:left w:val="single" w:sz="4" w:space="0" w:color="000000"/>
+              <w:bottom w:val="single" w:sz="4" w:space="0" w:color="000000"/>
+              <w:right w:val="single" w:sz="4" w:space="0" w:color="000000"/>
+            </w:tcBorders>
+            <w:shd w:val="clear" w:color="auto" w:fill="DFD8E8"/>
+            <w:tcMar>
+              <w:top w:w="0" w:type="dxa"/>
+              <w:left w:w="115" w:type="dxa"/>
+              <w:bottom w:w="0" w:type="dxa"/>
+              <w:right w:w="115" w:type="dxa"/>
+            </w:tcMar>
+            <w:hideMark/>
+          </w:tcPr>
+          <w:p>
+            <w:pPr>
+              <w:spacing w:line="240" w:lineRule="auto"/>
+              <w:rPr>
+                <w:rFonts w:ascii="Times New Roman" w:eastAsia="Times New Roman" w:hAnsi="Times New Roman" w:cs="Times New Roman"/>
+                <w:sz w:val="24"/>
+                <w:szCs w:val="24"/>
+                <w:lang w:val="en-CA" w:eastAsia="en-US"/>
+              </w:rPr>
+            </w:pPr>
+            <w:r>
+              <w:rPr>
+                <w:rFonts w:ascii="Times New Roman" w:eastAsia="Times New Roman" w:hAnsi="Times New Roman" w:cs="Times New Roman"/>
+                <w:color w:val="000000"/>
+                <w:sz w:val="24"/>
+                <w:szCs w:val="24"/>
+                <w:lang w:val="en-CA" w:eastAsia="en-US"/>
+              </w:rPr>
+              <w:t>Features and Need: </w:t>
+            </w:r>
+          </w:p>
+          <w:p>
+            <w:pPr>
+              <w:spacing w:line="240" w:lineRule="auto"/>
+              <w:rPr>
+                <w:rFonts w:ascii="Times New Roman" w:eastAsia="Times New Roman" w:hAnsi="Times New Roman" w:cs="Times New Roman"/>
+                <w:sz w:val="24"/>
+                <w:szCs w:val="24"/>
+                <w:lang w:val="en-CA" w:eastAsia="en-US"/>
+              </w:rPr>
+            </w:pPr>
+            <w:r>
+              <w:rPr>
+                <w:rFonts w:ascii="Times New Roman" w:eastAsia="Times New Roman" w:hAnsi="Times New Roman" w:cs="Times New Roman"/>
+                <w:color w:val="000000"/>
+                <w:sz w:val="24"/>
+                <w:szCs w:val="24"/>
+                <w:lang w:val="en-CA" w:eastAsia="en-US"/>
+              </w:rPr>
+              <w:t>Safety Measures</w:t>
+            </w:r>
+          </w:p>
+        </w:tc>
+        <w:tc>
+          <w:tcPr>
+            <w:tcW w:w="0" w:type="auto"/>
+            <w:tcBorders>
+              <w:top w:val="single" w:sz="4" w:space="0" w:color="000000"/>
+              <w:left w:val="single" w:sz="4" w:space="0" w:color="000000"/>
+              <w:bottom w:val="single" w:sz="4" w:space="0" w:color="000000"/>
+              <w:right w:val="single" w:sz="4" w:space="0" w:color="000000"/>
+            </w:tcBorders>
+            <w:shd w:val="clear" w:color="auto" w:fill="DFD8E8"/>
+            <w:tcMar>
+              <w:top w:w="0" w:type="dxa"/>
+              <w:left w:w="115" w:type="dxa"/>
+              <w:bottom w:w="0" w:type="dxa"/>
+              <w:right w:w="115" w:type="dxa"/>
+            </w:tcMar>
+            <w:hideMark/>
+          </w:tcPr>
+          <w:p>
+            <w:pPr>
+              <w:spacing w:line="240" w:lineRule="auto"/>
+              <w:rPr>
+                <w:rFonts w:ascii="Times New Roman" w:eastAsia="Times New Roman" w:hAnsi="Times New Roman" w:cs="Times New Roman"/>
+                <w:sz w:val="24"/>
+                <w:szCs w:val="24"/>
+                <w:lang w:val="en-CA" w:eastAsia="en-US"/>
+              </w:rPr>
+            </w:pPr>
+            <w:r>
+              <w:rPr>
+                <w:rFonts w:ascii="Times New Roman" w:eastAsia="Times New Roman" w:hAnsi="Times New Roman" w:cs="Times New Roman"/>
+                <w:b/>
+                <w:bCs/>
+                <w:color w:val="000000"/>
+                <w:sz w:val="24"/>
+                <w:szCs w:val="24"/>
+                <w:lang w:val="en-CA" w:eastAsia="en-US"/>
+              </w:rPr>
+              <w:t>Terminology / Designation Clash</w:t>
+            </w:r>
+            <w:r>
+              <w:rPr>
+                <w:rFonts w:ascii="Times New Roman" w:eastAsia="Times New Roman" w:hAnsi="Times New Roman" w:cs="Times New Roman"/>
+                <w:color w:val="000000"/>
+                <w:sz w:val="24"/>
+                <w:szCs w:val="24"/>
+                <w:lang w:val="en-CA" w:eastAsia="en-US"/>
+              </w:rPr>
+              <w:t>: 911 and fire control department are same but used in different ways.</w:t>
+            </w:r>
+          </w:p>
+          <w:p>
+            <w:pPr>
+              <w:spacing w:after="240" w:line="240" w:lineRule="auto"/>
+              <w:rPr>
+                <w:rFonts w:ascii="Times New Roman" w:eastAsia="Times New Roman" w:hAnsi="Times New Roman" w:cs="Times New Roman"/>
+                <w:sz w:val="24"/>
+                <w:szCs w:val="24"/>
+                <w:lang w:val="en-CA" w:eastAsia="en-US"/>
+              </w:rPr>
+            </w:pPr>
+          </w:p>
+        </w:tc>
+        <w:tc>
+          <w:tcPr>
+            <w:tcW w:w="0" w:type="auto"/>
+            <w:tcBorders>
+              <w:top w:val="single" w:sz="4" w:space="0" w:color="000000"/>
+              <w:left w:val="single" w:sz="4" w:space="0" w:color="000000"/>
+              <w:bottom w:val="single" w:sz="4" w:space="0" w:color="000000"/>
+              <w:right w:val="single" w:sz="4" w:space="0" w:color="000000"/>
+            </w:tcBorders>
+            <w:shd w:val="clear" w:color="auto" w:fill="DFD8E8"/>
+            <w:tcMar>
+              <w:top w:w="0" w:type="dxa"/>
+              <w:left w:w="115" w:type="dxa"/>
+              <w:bottom w:w="0" w:type="dxa"/>
+              <w:right w:w="115" w:type="dxa"/>
+            </w:tcMar>
+            <w:hideMark/>
+          </w:tcPr>
+          <w:p>
+            <w:pPr>
+              <w:spacing w:line="240" w:lineRule="auto"/>
+              <w:rPr>
+                <w:rFonts w:ascii="Times New Roman" w:eastAsia="Times New Roman" w:hAnsi="Times New Roman" w:cs="Times New Roman"/>
+                <w:sz w:val="24"/>
+                <w:szCs w:val="24"/>
+                <w:lang w:val="en-CA" w:eastAsia="en-US"/>
+              </w:rPr>
+            </w:pPr>
+            <w:r>
+              <w:rPr>
+                <w:rFonts w:ascii="Times New Roman" w:eastAsia="Times New Roman" w:hAnsi="Times New Roman" w:cs="Times New Roman"/>
+                <w:color w:val="000000"/>
+                <w:sz w:val="24"/>
+                <w:szCs w:val="24"/>
+                <w:lang w:val="en-CA" w:eastAsia="en-US"/>
+              </w:rPr>
+              <w:t>Minor</w:t>
+            </w:r>
+          </w:p>
+        </w:tc>
+        <w:tc>
+          <w:tcPr>
+            <w:tcW w:w="0" w:type="auto"/>
+            <w:tcBorders>
+              <w:top w:val="single" w:sz="4" w:space="0" w:color="000000"/>
+              <w:left w:val="single" w:sz="4" w:space="0" w:color="000000"/>
+              <w:bottom w:val="single" w:sz="4" w:space="0" w:color="000000"/>
+              <w:right w:val="single" w:sz="4" w:space="0" w:color="000000"/>
+            </w:tcBorders>
+            <w:shd w:val="clear" w:color="auto" w:fill="DFD8E8"/>
+            <w:tcMar>
+              <w:top w:w="0" w:type="dxa"/>
+              <w:left w:w="115" w:type="dxa"/>
+              <w:bottom w:w="0" w:type="dxa"/>
+              <w:right w:w="115" w:type="dxa"/>
+            </w:tcMar>
+            <w:hideMark/>
+          </w:tcPr>
+          <w:p>
+            <w:pPr>
+              <w:spacing w:line="240" w:lineRule="auto"/>
+              <w:rPr>
+                <w:rFonts w:ascii="Times New Roman" w:eastAsia="Times New Roman" w:hAnsi="Times New Roman" w:cs="Times New Roman"/>
+                <w:sz w:val="24"/>
+                <w:szCs w:val="24"/>
+                <w:lang w:val="en-CA" w:eastAsia="en-US"/>
+              </w:rPr>
+            </w:pPr>
+          </w:p>
+        </w:tc>
+        <w:tc>
+          <w:tcPr>
+            <w:tcW w:w="0" w:type="auto"/>
+            <w:tcBorders>
+              <w:top w:val="single" w:sz="4" w:space="0" w:color="000000"/>
+              <w:left w:val="single" w:sz="4" w:space="0" w:color="000000"/>
+              <w:bottom w:val="single" w:sz="4" w:space="0" w:color="000000"/>
+              <w:right w:val="single" w:sz="4" w:space="0" w:color="000000"/>
+            </w:tcBorders>
+            <w:shd w:val="clear" w:color="auto" w:fill="DFD8E8"/>
+            <w:tcMar>
+              <w:top w:w="0" w:type="dxa"/>
+              <w:left w:w="115" w:type="dxa"/>
+              <w:bottom w:w="0" w:type="dxa"/>
+              <w:right w:w="115" w:type="dxa"/>
+            </w:tcMar>
+            <w:hideMark/>
+          </w:tcPr>
+          <w:p>
+            <w:pPr>
+              <w:spacing w:line="240" w:lineRule="auto"/>
+              <w:rPr>
+                <w:rFonts w:ascii="Times New Roman" w:eastAsia="Times New Roman" w:hAnsi="Times New Roman" w:cs="Times New Roman"/>
+                <w:sz w:val="24"/>
+                <w:szCs w:val="24"/>
+                <w:lang w:val="en-CA" w:eastAsia="en-US"/>
+              </w:rPr>
+            </w:pPr>
+            <w:r>
+              <w:rPr>
+                <w:rFonts w:ascii="Times New Roman" w:eastAsia="Times New Roman" w:hAnsi="Times New Roman" w:cs="Times New Roman"/>
+                <w:color w:val="000000"/>
+                <w:sz w:val="24"/>
+                <w:szCs w:val="24"/>
+                <w:lang w:val="en-CA" w:eastAsia="en-US"/>
+              </w:rPr>
+              <w:t>Open</w:t>
+            </w:r>
+          </w:p>
+        </w:tc>
+        <w:tc>
+          <w:tcPr>
+            <w:tcW w:w="0" w:type="auto"/>
+            <w:tcBorders>
+              <w:top w:val="single" w:sz="4" w:space="0" w:color="000000"/>
+              <w:left w:val="single" w:sz="4" w:space="0" w:color="000000"/>
+              <w:bottom w:val="single" w:sz="4" w:space="0" w:color="000000"/>
+              <w:right w:val="single" w:sz="4" w:space="0" w:color="000000"/>
+            </w:tcBorders>
+            <w:shd w:val="clear" w:color="auto" w:fill="DFD8E8"/>
+            <w:tcMar>
+              <w:top w:w="0" w:type="dxa"/>
+              <w:left w:w="115" w:type="dxa"/>
+              <w:bottom w:w="0" w:type="dxa"/>
+              <w:right w:w="115" w:type="dxa"/>
+            </w:tcMar>
+            <w:hideMark/>
+          </w:tcPr>
+          <w:p>
+            <w:pPr>
+              <w:spacing w:line="240" w:lineRule="auto"/>
+              <w:rPr>
+                <w:rFonts w:ascii="Times New Roman" w:eastAsia="Times New Roman" w:hAnsi="Times New Roman" w:cs="Times New Roman"/>
+                <w:sz w:val="24"/>
+                <w:szCs w:val="24"/>
+                <w:lang w:val="en-CA" w:eastAsia="en-US"/>
+              </w:rPr>
+            </w:pPr>
+          </w:p>
+        </w:tc>
+      </w:tr>
+      <w:tr>
+        <w:tc>
+          <w:tcPr>
+            <w:tcW w:w="0" w:type="auto"/>
+            <w:tcBorders>
+              <w:top w:val="single" w:sz="4" w:space="0" w:color="000000"/>
+              <w:left w:val="single" w:sz="4" w:space="0" w:color="000000"/>
+              <w:bottom w:val="single" w:sz="4" w:space="0" w:color="000000"/>
+              <w:right w:val="single" w:sz="4" w:space="0" w:color="000000"/>
+            </w:tcBorders>
+            <w:shd w:val="clear" w:color="auto" w:fill="DFD8E8"/>
+            <w:tcMar>
+              <w:top w:w="0" w:type="dxa"/>
+              <w:left w:w="115" w:type="dxa"/>
+              <w:bottom w:w="0" w:type="dxa"/>
+              <w:right w:w="115" w:type="dxa"/>
+            </w:tcMar>
+            <w:hideMark/>
+          </w:tcPr>
+          <w:p>
+            <w:pPr>
+              <w:spacing w:line="240" w:lineRule="auto"/>
+              <w:rPr>
+                <w:rFonts w:ascii="Times New Roman" w:eastAsia="Times New Roman" w:hAnsi="Times New Roman" w:cs="Times New Roman"/>
+                <w:sz w:val="24"/>
+                <w:szCs w:val="24"/>
+                <w:lang w:val="en-CA" w:eastAsia="en-US"/>
+              </w:rPr>
+            </w:pPr>
+            <w:r>
+              <w:rPr>
+                <w:rFonts w:ascii="Times New Roman" w:eastAsia="Times New Roman" w:hAnsi="Times New Roman" w:cs="Times New Roman"/>
+                <w:color w:val="000000"/>
+                <w:sz w:val="24"/>
+                <w:szCs w:val="24"/>
+                <w:lang w:val="en-CA" w:eastAsia="en-US"/>
+              </w:rPr>
+              <w:t>5</w:t>
+            </w:r>
+          </w:p>
+        </w:tc>
+        <w:tc>
+          <w:tcPr>
+            <w:tcW w:w="0" w:type="auto"/>
+            <w:tcBorders>
+              <w:top w:val="single" w:sz="4" w:space="0" w:color="000000"/>
+              <w:left w:val="single" w:sz="4" w:space="0" w:color="000000"/>
+              <w:bottom w:val="single" w:sz="4" w:space="0" w:color="000000"/>
+              <w:right w:val="single" w:sz="4" w:space="0" w:color="000000"/>
+            </w:tcBorders>
+            <w:shd w:val="clear" w:color="auto" w:fill="DFD8E8"/>
+            <w:tcMar>
+              <w:top w:w="0" w:type="dxa"/>
+              <w:left w:w="115" w:type="dxa"/>
+              <w:bottom w:w="0" w:type="dxa"/>
+              <w:right w:w="115" w:type="dxa"/>
+            </w:tcMar>
+            <w:hideMark/>
+          </w:tcPr>
+          <w:p>
+            <w:pPr>
+              <w:spacing w:line="240" w:lineRule="auto"/>
+              <w:rPr>
+                <w:rFonts w:ascii="Times New Roman" w:eastAsia="Times New Roman" w:hAnsi="Times New Roman" w:cs="Times New Roman"/>
+                <w:sz w:val="24"/>
+                <w:szCs w:val="24"/>
+                <w:lang w:val="en-CA" w:eastAsia="en-US"/>
+              </w:rPr>
+            </w:pPr>
+            <w:r>
+              <w:rPr>
+                <w:rFonts w:ascii="Times New Roman" w:eastAsia="Times New Roman" w:hAnsi="Times New Roman" w:cs="Times New Roman"/>
+                <w:color w:val="000000"/>
+                <w:sz w:val="24"/>
+                <w:szCs w:val="24"/>
+                <w:lang w:val="en-CA" w:eastAsia="en-US"/>
+              </w:rPr>
+              <w:t>Needs &amp; Features: Automated feeding plan for pets</w:t>
+            </w:r>
+          </w:p>
+        </w:tc>
+        <w:tc>
+          <w:tcPr>
+            <w:tcW w:w="0" w:type="auto"/>
+            <w:tcBorders>
+              <w:top w:val="single" w:sz="4" w:space="0" w:color="000000"/>
+              <w:left w:val="single" w:sz="4" w:space="0" w:color="000000"/>
+              <w:bottom w:val="single" w:sz="4" w:space="0" w:color="000000"/>
+              <w:right w:val="single" w:sz="4" w:space="0" w:color="000000"/>
+            </w:tcBorders>
+            <w:shd w:val="clear" w:color="auto" w:fill="DFD8E8"/>
+            <w:tcMar>
+              <w:top w:w="0" w:type="dxa"/>
+              <w:left w:w="115" w:type="dxa"/>
+              <w:bottom w:w="0" w:type="dxa"/>
+              <w:right w:w="115" w:type="dxa"/>
+            </w:tcMar>
+            <w:hideMark/>
+          </w:tcPr>
+          <w:p>
+            <w:pPr>
+              <w:spacing w:line="240" w:lineRule="auto"/>
+              <w:rPr>
+                <w:rFonts w:ascii="Times New Roman" w:eastAsia="Times New Roman" w:hAnsi="Times New Roman" w:cs="Times New Roman"/>
+                <w:sz w:val="24"/>
+                <w:szCs w:val="24"/>
+                <w:lang w:val="en-CA" w:eastAsia="en-US"/>
+              </w:rPr>
+            </w:pPr>
+            <w:r>
+              <w:rPr>
+                <w:rFonts w:ascii="Times New Roman" w:eastAsia="Times New Roman" w:hAnsi="Times New Roman" w:cs="Times New Roman"/>
+                <w:b/>
+                <w:bCs/>
+                <w:color w:val="000000"/>
+                <w:sz w:val="24"/>
+                <w:szCs w:val="24"/>
+                <w:lang w:val="en-CA" w:eastAsia="en-US"/>
+              </w:rPr>
+              <w:t>Unfeasibility</w:t>
+            </w:r>
+            <w:r>
+              <w:rPr>
+                <w:rFonts w:ascii="Times New Roman" w:eastAsia="Times New Roman" w:hAnsi="Times New Roman" w:cs="Times New Roman"/>
+                <w:color w:val="000000"/>
+                <w:sz w:val="24"/>
+                <w:szCs w:val="24"/>
+                <w:lang w:val="en-CA" w:eastAsia="en-US"/>
+              </w:rPr>
+              <w:t xml:space="preserve">: it seems unrealistic because it </w:t>
+            </w:r>
+            <w:proofErr w:type="spellStart"/>
+            <w:r>
+              <w:rPr>
+                <w:rFonts w:ascii="Times New Roman" w:eastAsia="Times New Roman" w:hAnsi="Times New Roman" w:cs="Times New Roman"/>
+                <w:color w:val="000000"/>
+                <w:sz w:val="24"/>
+                <w:szCs w:val="24"/>
+                <w:lang w:val="en-CA" w:eastAsia="en-US"/>
+              </w:rPr>
+              <w:t>can not</w:t>
+            </w:r>
+            <w:proofErr w:type="spellEnd"/>
+            <w:r>
+              <w:rPr>
+                <w:rFonts w:ascii="Times New Roman" w:eastAsia="Times New Roman" w:hAnsi="Times New Roman" w:cs="Times New Roman"/>
+                <w:color w:val="000000"/>
+                <w:sz w:val="24"/>
+                <w:szCs w:val="24"/>
+                <w:lang w:val="en-CA" w:eastAsia="en-US"/>
+              </w:rPr>
+              <w:t xml:space="preserve"> be implemented in terms of developer perspective. </w:t>
+            </w:r>
+          </w:p>
+        </w:tc>
+        <w:tc>
+          <w:tcPr>
+            <w:tcW w:w="0" w:type="auto"/>
+            <w:tcBorders>
+              <w:top w:val="single" w:sz="4" w:space="0" w:color="000000"/>
+              <w:left w:val="single" w:sz="4" w:space="0" w:color="000000"/>
+              <w:bottom w:val="single" w:sz="4" w:space="0" w:color="000000"/>
+              <w:right w:val="single" w:sz="4" w:space="0" w:color="000000"/>
+            </w:tcBorders>
+            <w:shd w:val="clear" w:color="auto" w:fill="DFD8E8"/>
+            <w:tcMar>
+              <w:top w:w="0" w:type="dxa"/>
+              <w:left w:w="115" w:type="dxa"/>
+              <w:bottom w:w="0" w:type="dxa"/>
+              <w:right w:w="115" w:type="dxa"/>
+            </w:tcMar>
+            <w:hideMark/>
+          </w:tcPr>
+          <w:p>
+            <w:pPr>
+              <w:spacing w:line="240" w:lineRule="auto"/>
+              <w:rPr>
+                <w:rFonts w:ascii="Times New Roman" w:eastAsia="Times New Roman" w:hAnsi="Times New Roman" w:cs="Times New Roman"/>
+                <w:sz w:val="24"/>
+                <w:szCs w:val="24"/>
+                <w:lang w:val="en-CA" w:eastAsia="en-US"/>
+              </w:rPr>
+            </w:pPr>
+            <w:r>
+              <w:rPr>
+                <w:rFonts w:ascii="Times New Roman" w:eastAsia="Times New Roman" w:hAnsi="Times New Roman" w:cs="Times New Roman"/>
+                <w:color w:val="000000"/>
+                <w:sz w:val="24"/>
+                <w:szCs w:val="24"/>
+                <w:lang w:val="en-CA" w:eastAsia="en-US"/>
+              </w:rPr>
+              <w:t>Minor</w:t>
+            </w:r>
+          </w:p>
+        </w:tc>
+        <w:tc>
+          <w:tcPr>
+            <w:tcW w:w="0" w:type="auto"/>
+            <w:tcBorders>
+              <w:top w:val="single" w:sz="4" w:space="0" w:color="000000"/>
+              <w:left w:val="single" w:sz="4" w:space="0" w:color="000000"/>
+              <w:bottom w:val="single" w:sz="4" w:space="0" w:color="000000"/>
+              <w:right w:val="single" w:sz="4" w:space="0" w:color="000000"/>
+            </w:tcBorders>
+            <w:shd w:val="clear" w:color="auto" w:fill="DFD8E8"/>
+            <w:tcMar>
+              <w:top w:w="0" w:type="dxa"/>
+              <w:left w:w="115" w:type="dxa"/>
+              <w:bottom w:w="0" w:type="dxa"/>
+              <w:right w:w="115" w:type="dxa"/>
+            </w:tcMar>
+            <w:hideMark/>
+          </w:tcPr>
+          <w:p>
+            <w:pPr>
+              <w:spacing w:line="240" w:lineRule="auto"/>
+              <w:rPr>
+                <w:rFonts w:ascii="Times New Roman" w:eastAsia="Times New Roman" w:hAnsi="Times New Roman" w:cs="Times New Roman"/>
+                <w:sz w:val="24"/>
+                <w:szCs w:val="24"/>
+                <w:lang w:val="en-CA" w:eastAsia="en-US"/>
+              </w:rPr>
+            </w:pPr>
+          </w:p>
+        </w:tc>
+        <w:tc>
+          <w:tcPr>
+            <w:tcW w:w="0" w:type="auto"/>
+            <w:tcBorders>
+              <w:top w:val="single" w:sz="4" w:space="0" w:color="000000"/>
+              <w:left w:val="single" w:sz="4" w:space="0" w:color="000000"/>
+              <w:bottom w:val="single" w:sz="4" w:space="0" w:color="000000"/>
+              <w:right w:val="single" w:sz="4" w:space="0" w:color="000000"/>
+            </w:tcBorders>
+            <w:shd w:val="clear" w:color="auto" w:fill="DFD8E8"/>
+            <w:tcMar>
+              <w:top w:w="0" w:type="dxa"/>
+              <w:left w:w="115" w:type="dxa"/>
+              <w:bottom w:w="0" w:type="dxa"/>
+              <w:right w:w="115" w:type="dxa"/>
+            </w:tcMar>
+            <w:hideMark/>
+          </w:tcPr>
+          <w:p>
+            <w:pPr>
+              <w:spacing w:line="240" w:lineRule="auto"/>
+              <w:rPr>
+                <w:rFonts w:ascii="Times New Roman" w:eastAsia="Times New Roman" w:hAnsi="Times New Roman" w:cs="Times New Roman"/>
+                <w:sz w:val="24"/>
+                <w:szCs w:val="24"/>
+                <w:lang w:val="en-CA" w:eastAsia="en-US"/>
+              </w:rPr>
+            </w:pPr>
+            <w:r>
+              <w:rPr>
+                <w:rFonts w:ascii="Times New Roman" w:eastAsia="Times New Roman" w:hAnsi="Times New Roman" w:cs="Times New Roman"/>
+                <w:color w:val="000000"/>
+                <w:sz w:val="24"/>
+                <w:szCs w:val="24"/>
+                <w:lang w:val="en-CA" w:eastAsia="en-US"/>
+              </w:rPr>
+              <w:t>Open</w:t>
+            </w:r>
+          </w:p>
+        </w:tc>
+        <w:tc>
+          <w:tcPr>
+            <w:tcW w:w="0" w:type="auto"/>
+            <w:tcBorders>
+              <w:top w:val="single" w:sz="4" w:space="0" w:color="000000"/>
+              <w:left w:val="single" w:sz="4" w:space="0" w:color="000000"/>
+              <w:bottom w:val="single" w:sz="4" w:space="0" w:color="000000"/>
+              <w:right w:val="single" w:sz="4" w:space="0" w:color="000000"/>
+            </w:tcBorders>
+            <w:shd w:val="clear" w:color="auto" w:fill="DFD8E8"/>
+            <w:tcMar>
+              <w:top w:w="0" w:type="dxa"/>
+              <w:left w:w="115" w:type="dxa"/>
+              <w:bottom w:w="0" w:type="dxa"/>
+              <w:right w:w="115" w:type="dxa"/>
+            </w:tcMar>
+            <w:hideMark/>
+          </w:tcPr>
+          <w:p>
+            <w:pPr>
+              <w:spacing w:line="240" w:lineRule="auto"/>
+              <w:rPr>
+                <w:rFonts w:ascii="Times New Roman" w:eastAsia="Times New Roman" w:hAnsi="Times New Roman" w:cs="Times New Roman"/>
+                <w:sz w:val="24"/>
+                <w:szCs w:val="24"/>
+                <w:lang w:val="en-CA" w:eastAsia="en-US"/>
+              </w:rPr>
+            </w:pPr>
+          </w:p>
+        </w:tc>
+      </w:tr>
+    </w:tbl>
+    <w:p/>
     <w:sectPr>
       <w:pgSz w:w="12240" w:h="15840"/>
       <w:pgMar w:top="1440" w:right="1440" w:bottom="1440" w:left="1440" w:header="720" w:footer="720" w:gutter="0"/>
@@ -1209,7 +2340,7 @@
     <w:lsdException w:name="Table Web 2" w:semiHidden="1" w:unhideWhenUsed="1"/>
     <w:lsdException w:name="Table Web 3" w:semiHidden="1" w:unhideWhenUsed="1"/>
     <w:lsdException w:name="Balloon Text" w:semiHidden="1" w:unhideWhenUsed="1"/>
-    <w:lsdException w:name="Table Grid" w:semiHidden="1" w:uiPriority="59" w:unhideWhenUsed="1"/>
+    <w:lsdException w:name="Table Grid" w:uiPriority="59"/>
     <w:lsdException w:name="Table Theme" w:semiHidden="1" w:unhideWhenUsed="1"/>
     <w:lsdException w:name="Placeholder Text" w:semiHidden="1"/>
     <w:lsdException w:name="No Spacing" w:uiPriority="1" w:qFormat="1"/>
